--- a/БД ЛР03 Інформаційне наповнення БД ..docx
+++ b/БД ЛР03 Інформаційне наповнення БД ..docx
@@ -1,6 +1,6 @@
 
 <file path=word/document.xml><?xml version="1.0" encoding="utf-8"?>
-<w:document xmlns:ve="http://schemas.openxmlformats.org/markup-compatibility/2006" xmlns:o="urn:schemas-microsoft-com:office:office" xmlns:r="http://schemas.openxmlformats.org/officeDocument/2006/relationships" xmlns:m="http://schemas.openxmlformats.org/officeDocument/2006/math" xmlns:v="urn:schemas-microsoft-com:vml" xmlns:wp="http://schemas.openxmlformats.org/drawingml/2006/wordprocessingDrawing" xmlns:w10="urn:schemas-microsoft-com:office:word" xmlns:w="http://schemas.openxmlformats.org/wordprocessingml/2006/main" xmlns:wne="http://schemas.microsoft.com/office/word/2006/wordml">
+<w:document xmlns:wpc="http://schemas.microsoft.com/office/word/2010/wordprocessingCanvas" xmlns:mc="http://schemas.openxmlformats.org/markup-compatibility/2006" xmlns:o="urn:schemas-microsoft-com:office:office" xmlns:r="http://schemas.openxmlformats.org/officeDocument/2006/relationships" xmlns:m="http://schemas.openxmlformats.org/officeDocument/2006/math" xmlns:v="urn:schemas-microsoft-com:vml" xmlns:wp14="http://schemas.microsoft.com/office/word/2010/wordprocessingDrawing" xmlns:wp="http://schemas.openxmlformats.org/drawingml/2006/wordprocessingDrawing" xmlns:w10="urn:schemas-microsoft-com:office:word" xmlns:w="http://schemas.openxmlformats.org/wordprocessingml/2006/main" xmlns:w14="http://schemas.microsoft.com/office/word/2010/wordml" xmlns:wpg="http://schemas.microsoft.com/office/word/2010/wordprocessingGroup" xmlns:wpi="http://schemas.microsoft.com/office/word/2010/wordprocessingInk" xmlns:wne="http://schemas.microsoft.com/office/word/2006/wordml" xmlns:wps="http://schemas.microsoft.com/office/word/2010/wordprocessingShape" mc:Ignorable="w14 wp14">
   <w:body>
     <w:p>
       <w:pPr>
@@ -46,15 +46,6 @@
           <w:szCs w:val="28"/>
         </w:rPr>
         <w:t xml:space="preserve">Інформаційне наповнення БД </w:t>
-      </w:r>
-      <w:r>
-        <w:rPr>
-          <w:rFonts w:ascii="Times New Roman" w:hAnsi="Times New Roman" w:cs="Times New Roman"/>
-          <w:b/>
-          <w:sz w:val="28"/>
-          <w:szCs w:val="28"/>
-        </w:rPr>
-        <w:t>.</w:t>
       </w:r>
     </w:p>
     <w:p>
@@ -209,7 +200,23 @@
           <w:sz w:val="28"/>
           <w:szCs w:val="28"/>
         </w:rPr>
-        <w:t xml:space="preserve">Повторити лекцію №5. </w:t>
+        <w:t>Повторити лекцію №5</w:t>
+      </w:r>
+      <w:r>
+        <w:rPr>
+          <w:rFonts w:ascii="Times New Roman" w:hAnsi="Times New Roman" w:cs="Times New Roman"/>
+          <w:sz w:val="28"/>
+          <w:szCs w:val="28"/>
+        </w:rPr>
+        <w:t>, теоретичні відомості ЛР№2</w:t>
+      </w:r>
+      <w:r>
+        <w:rPr>
+          <w:rFonts w:ascii="Times New Roman" w:hAnsi="Times New Roman" w:cs="Times New Roman"/>
+          <w:sz w:val="28"/>
+          <w:szCs w:val="28"/>
+        </w:rPr>
+        <w:t xml:space="preserve">. </w:t>
       </w:r>
       <w:r>
         <w:rPr>
@@ -234,6 +241,38 @@
           <w:szCs w:val="28"/>
         </w:rPr>
         <w:t>тичною частиною.</w:t>
+      </w:r>
+    </w:p>
+    <w:p>
+      <w:pPr>
+        <w:pStyle w:val="ab"/>
+        <w:numPr>
+          <w:ilvl w:val="0"/>
+          <w:numId w:val="2"/>
+        </w:numPr>
+        <w:spacing w:before="0" w:beforeAutospacing="0" w:after="0" w:afterAutospacing="0" w:line="276" w:lineRule="auto"/>
+        <w:ind w:left="0" w:hanging="11"/>
+        <w:jc w:val="both"/>
+        <w:rPr>
+          <w:sz w:val="28"/>
+          <w:szCs w:val="28"/>
+          <w:lang w:val="uk-UA"/>
+        </w:rPr>
+      </w:pPr>
+      <w:r>
+        <w:rPr>
+          <w:sz w:val="28"/>
+          <w:szCs w:val="28"/>
+          <w:lang w:val="uk-UA"/>
+        </w:rPr>
+        <w:t>Запустити СУБД MS Access (доступної версії, якщо робота не виконується в комп’ютерному класі)</w:t>
+      </w:r>
+      <w:r>
+        <w:rPr>
+          <w:sz w:val="28"/>
+          <w:szCs w:val="28"/>
+        </w:rPr>
+        <w:t>.</w:t>
       </w:r>
     </w:p>
     <w:p>
@@ -254,102 +293,10 @@
       <w:r>
         <w:rPr>
           <w:rFonts w:ascii="Times New Roman" w:eastAsia="Times New Roman" w:hAnsi="Times New Roman" w:cs="Times New Roman"/>
-          <w:color w:val="000000"/>
-          <w:sz w:val="28"/>
-          <w:szCs w:val="28"/>
-          <w:lang w:eastAsia="uk-UA"/>
-        </w:rPr>
-        <w:t xml:space="preserve">Для раніш створених таблиць </w:t>
-      </w:r>
-      <w:r>
-        <w:rPr>
-          <w:rFonts w:ascii="Times New Roman" w:eastAsia="Times New Roman" w:hAnsi="Times New Roman" w:cs="Times New Roman"/>
-          <w:color w:val="000000"/>
-          <w:sz w:val="28"/>
-          <w:szCs w:val="28"/>
-          <w:lang w:eastAsia="uk-UA"/>
-        </w:rPr>
-        <w:t xml:space="preserve"> </w:t>
-      </w:r>
-      <w:r>
-        <w:rPr>
-          <w:rFonts w:ascii="Times New Roman" w:hAnsi="Times New Roman" w:cs="Times New Roman"/>
-          <w:sz w:val="28"/>
-          <w:szCs w:val="28"/>
-        </w:rPr>
-        <w:t>Викладач</w:t>
-      </w:r>
-      <w:r>
-        <w:rPr>
-          <w:rFonts w:ascii="Times New Roman" w:hAnsi="Times New Roman" w:cs="Times New Roman"/>
-          <w:sz w:val="28"/>
-          <w:szCs w:val="28"/>
-        </w:rPr>
-        <w:t>,</w:t>
-      </w:r>
-      <w:r>
-        <w:rPr>
-          <w:rFonts w:ascii="Times New Roman" w:hAnsi="Times New Roman" w:cs="Times New Roman"/>
-          <w:sz w:val="28"/>
-          <w:szCs w:val="28"/>
-        </w:rPr>
-        <w:t xml:space="preserve"> Студент</w:t>
-      </w:r>
-      <w:r>
-        <w:rPr>
-          <w:rFonts w:ascii="Times New Roman" w:hAnsi="Times New Roman" w:cs="Times New Roman"/>
-          <w:sz w:val="28"/>
-          <w:szCs w:val="28"/>
-        </w:rPr>
-        <w:t xml:space="preserve">, </w:t>
-      </w:r>
-      <w:r>
-        <w:rPr>
-          <w:rFonts w:ascii="Times New Roman" w:hAnsi="Times New Roman" w:cs="Times New Roman"/>
-          <w:sz w:val="28"/>
-          <w:szCs w:val="28"/>
-        </w:rPr>
-        <w:t>Група,  Предмети</w:t>
-      </w:r>
-      <w:r>
-        <w:rPr>
-          <w:rFonts w:ascii="Times New Roman" w:hAnsi="Times New Roman" w:cs="Times New Roman"/>
-          <w:sz w:val="28"/>
-          <w:szCs w:val="28"/>
-        </w:rPr>
-        <w:t>,</w:t>
-      </w:r>
-      <w:r>
-        <w:rPr>
-          <w:rFonts w:ascii="Times New Roman" w:hAnsi="Times New Roman" w:cs="Times New Roman"/>
-          <w:sz w:val="28"/>
-          <w:szCs w:val="28"/>
-        </w:rPr>
-        <w:t xml:space="preserve"> </w:t>
-      </w:r>
-      <w:r>
-        <w:rPr>
-          <w:rFonts w:ascii="Times New Roman" w:hAnsi="Times New Roman" w:cs="Times New Roman"/>
-          <w:sz w:val="28"/>
-          <w:szCs w:val="28"/>
-        </w:rPr>
-        <w:t xml:space="preserve"> Розклад та Аудиторії</w:t>
-      </w:r>
-      <w:r>
-        <w:rPr>
-          <w:rFonts w:ascii="Times New Roman" w:hAnsi="Times New Roman" w:cs="Times New Roman"/>
-          <w:sz w:val="28"/>
-          <w:szCs w:val="28"/>
-        </w:rPr>
-        <w:t xml:space="preserve"> ввести дані</w:t>
-      </w:r>
-      <w:r>
-        <w:rPr>
-          <w:rFonts w:ascii="Times New Roman" w:hAnsi="Times New Roman" w:cs="Times New Roman"/>
-          <w:sz w:val="28"/>
-          <w:szCs w:val="28"/>
-        </w:rPr>
-        <w:t>.</w:t>
+          <w:sz w:val="28"/>
+          <w:szCs w:val="28"/>
+        </w:rPr>
+        <w:t>Відкрити попередній проект.</w:t>
       </w:r>
     </w:p>
     <w:p>
@@ -369,19 +316,111 @@
       </w:pPr>
       <w:r>
         <w:rPr>
-          <w:rFonts w:ascii="Times New Roman" w:hAnsi="Times New Roman" w:cs="Times New Roman"/>
-          <w:sz w:val="28"/>
-          <w:szCs w:val="28"/>
-        </w:rPr>
-        <w:t>Сформувати таблицю, де визначити перелік таблиць та кількість введених даних</w:t>
-      </w:r>
-      <w:r>
-        <w:rPr>
-          <w:rFonts w:ascii="Times New Roman" w:hAnsi="Times New Roman" w:cs="Times New Roman"/>
-          <w:sz w:val="28"/>
-          <w:szCs w:val="28"/>
-        </w:rPr>
-        <w:t xml:space="preserve">. </w:t>
+          <w:rFonts w:ascii="Times New Roman" w:eastAsia="Times New Roman" w:hAnsi="Times New Roman" w:cs="Times New Roman"/>
+          <w:color w:val="000000"/>
+          <w:sz w:val="28"/>
+          <w:szCs w:val="28"/>
+          <w:lang w:eastAsia="uk-UA"/>
+        </w:rPr>
+        <w:t xml:space="preserve">Для раніш створених таблиць </w:t>
+      </w:r>
+      <w:r>
+        <w:rPr>
+          <w:rFonts w:ascii="Times New Roman" w:eastAsia="Times New Roman" w:hAnsi="Times New Roman" w:cs="Times New Roman"/>
+          <w:color w:val="000000"/>
+          <w:sz w:val="28"/>
+          <w:szCs w:val="28"/>
+          <w:lang w:eastAsia="uk-UA"/>
+        </w:rPr>
+        <w:t xml:space="preserve"> </w:t>
+      </w:r>
+      <w:r>
+        <w:rPr>
+          <w:rFonts w:ascii="Times New Roman" w:hAnsi="Times New Roman" w:cs="Times New Roman"/>
+          <w:sz w:val="28"/>
+          <w:szCs w:val="28"/>
+        </w:rPr>
+        <w:t>Викладач</w:t>
+      </w:r>
+      <w:r>
+        <w:rPr>
+          <w:rFonts w:ascii="Times New Roman" w:hAnsi="Times New Roman" w:cs="Times New Roman"/>
+          <w:sz w:val="28"/>
+          <w:szCs w:val="28"/>
+        </w:rPr>
+        <w:t>,</w:t>
+      </w:r>
+      <w:r>
+        <w:rPr>
+          <w:rFonts w:ascii="Times New Roman" w:hAnsi="Times New Roman" w:cs="Times New Roman"/>
+          <w:sz w:val="28"/>
+          <w:szCs w:val="28"/>
+        </w:rPr>
+        <w:t xml:space="preserve"> Студент</w:t>
+      </w:r>
+      <w:r>
+        <w:rPr>
+          <w:rFonts w:ascii="Times New Roman" w:hAnsi="Times New Roman" w:cs="Times New Roman"/>
+          <w:sz w:val="28"/>
+          <w:szCs w:val="28"/>
+        </w:rPr>
+        <w:t xml:space="preserve">, </w:t>
+      </w:r>
+      <w:r>
+        <w:rPr>
+          <w:rFonts w:ascii="Times New Roman" w:hAnsi="Times New Roman" w:cs="Times New Roman"/>
+          <w:sz w:val="28"/>
+          <w:szCs w:val="28"/>
+        </w:rPr>
+        <w:t>Група,  Предмети</w:t>
+      </w:r>
+      <w:r>
+        <w:rPr>
+          <w:rFonts w:ascii="Times New Roman" w:hAnsi="Times New Roman" w:cs="Times New Roman"/>
+          <w:sz w:val="28"/>
+          <w:szCs w:val="28"/>
+        </w:rPr>
+        <w:t>,</w:t>
+      </w:r>
+      <w:r>
+        <w:rPr>
+          <w:rFonts w:ascii="Times New Roman" w:hAnsi="Times New Roman" w:cs="Times New Roman"/>
+          <w:sz w:val="28"/>
+          <w:szCs w:val="28"/>
+        </w:rPr>
+        <w:t xml:space="preserve"> </w:t>
+      </w:r>
+      <w:r>
+        <w:rPr>
+          <w:rFonts w:ascii="Times New Roman" w:hAnsi="Times New Roman" w:cs="Times New Roman"/>
+          <w:sz w:val="28"/>
+          <w:szCs w:val="28"/>
+        </w:rPr>
+        <w:t xml:space="preserve"> Розклад та Аудиторії</w:t>
+      </w:r>
+      <w:r>
+        <w:rPr>
+          <w:rFonts w:ascii="Times New Roman" w:hAnsi="Times New Roman" w:cs="Times New Roman"/>
+          <w:sz w:val="28"/>
+          <w:szCs w:val="28"/>
+        </w:rPr>
+        <w:t xml:space="preserve"> ввести дані</w:t>
+      </w:r>
+      <w:r>
+        <w:rPr>
+          <w:rFonts w:ascii="Times New Roman" w:hAnsi="Times New Roman" w:cs="Times New Roman"/>
+          <w:sz w:val="28"/>
+          <w:szCs w:val="28"/>
+        </w:rPr>
+        <w:t xml:space="preserve"> в інтерактивному режимі</w:t>
+      </w:r>
+      <w:r>
+        <w:rPr>
+          <w:rFonts w:ascii="Times New Roman" w:hAnsi="Times New Roman" w:cs="Times New Roman"/>
+          <w:sz w:val="28"/>
+          <w:szCs w:val="28"/>
+        </w:rPr>
+        <w:t>.</w:t>
       </w:r>
     </w:p>
     <w:p>
@@ -405,23 +444,15 @@
           <w:sz w:val="28"/>
           <w:szCs w:val="28"/>
         </w:rPr>
-        <w:t xml:space="preserve">Скріншот </w:t>
-      </w:r>
-      <w:r>
-        <w:rPr>
-          <w:rFonts w:ascii="Times New Roman" w:hAnsi="Times New Roman" w:cs="Times New Roman"/>
-          <w:sz w:val="28"/>
-          <w:szCs w:val="28"/>
-        </w:rPr>
-        <w:t>введених даних</w:t>
-      </w:r>
-      <w:r>
-        <w:rPr>
-          <w:rFonts w:ascii="Times New Roman" w:hAnsi="Times New Roman" w:cs="Times New Roman"/>
-          <w:sz w:val="28"/>
-          <w:szCs w:val="28"/>
-        </w:rPr>
-        <w:t xml:space="preserve"> включити до звіту.</w:t>
+        <w:t>Сформувати таблицю, де визначити перелік таблиць та кількість введених даних</w:t>
+      </w:r>
+      <w:r>
+        <w:rPr>
+          <w:rFonts w:ascii="Times New Roman" w:hAnsi="Times New Roman" w:cs="Times New Roman"/>
+          <w:sz w:val="28"/>
+          <w:szCs w:val="28"/>
+        </w:rPr>
+        <w:t xml:space="preserve">. </w:t>
       </w:r>
     </w:p>
     <w:p>
@@ -439,6 +470,16 @@
           <w:szCs w:val="28"/>
         </w:rPr>
       </w:pPr>
+      <w:proofErr w:type="spellStart"/>
+      <w:r>
+        <w:rPr>
+          <w:rFonts w:ascii="Times New Roman" w:hAnsi="Times New Roman" w:cs="Times New Roman"/>
+          <w:sz w:val="28"/>
+          <w:szCs w:val="28"/>
+        </w:rPr>
+        <w:t>Скріншот</w:t>
+      </w:r>
+      <w:proofErr w:type="spellEnd"/>
       <w:r>
         <w:rPr>
           <w:rFonts w:ascii="Times New Roman" w:hAnsi="Times New Roman" w:cs="Times New Roman"/>
@@ -449,6 +490,46 @@
       </w:r>
       <w:r>
         <w:rPr>
+          <w:rFonts w:ascii="Times New Roman" w:hAnsi="Times New Roman" w:cs="Times New Roman"/>
+          <w:sz w:val="28"/>
+          <w:szCs w:val="28"/>
+        </w:rPr>
+        <w:t>введених даних</w:t>
+      </w:r>
+      <w:r>
+        <w:rPr>
+          <w:rFonts w:ascii="Times New Roman" w:hAnsi="Times New Roman" w:cs="Times New Roman"/>
+          <w:sz w:val="28"/>
+          <w:szCs w:val="28"/>
+        </w:rPr>
+        <w:t xml:space="preserve"> включити до звіту.</w:t>
+      </w:r>
+    </w:p>
+    <w:p>
+      <w:pPr>
+        <w:pStyle w:val="a9"/>
+        <w:numPr>
+          <w:ilvl w:val="0"/>
+          <w:numId w:val="2"/>
+        </w:numPr>
+        <w:spacing w:after="0" w:line="240" w:lineRule="auto"/>
+        <w:ind w:left="0" w:hanging="11"/>
+        <w:rPr>
+          <w:rFonts w:ascii="Times New Roman" w:hAnsi="Times New Roman" w:cs="Times New Roman"/>
+          <w:sz w:val="28"/>
+          <w:szCs w:val="28"/>
+        </w:rPr>
+      </w:pPr>
+      <w:r>
+        <w:rPr>
+          <w:rFonts w:ascii="Times New Roman" w:hAnsi="Times New Roman" w:cs="Times New Roman"/>
+          <w:sz w:val="28"/>
+          <w:szCs w:val="28"/>
+        </w:rPr>
+        <w:t xml:space="preserve"> </w:t>
+      </w:r>
+      <w:r>
+        <w:rPr>
           <w:rStyle w:val="aa"/>
           <w:rFonts w:ascii="Times New Roman" w:hAnsi="Times New Roman" w:cs="Times New Roman"/>
           <w:color w:val="000000" w:themeColor="text1"/>
@@ -457,7 +538,7 @@
         </w:rPr>
         <w:t xml:space="preserve">Результати надсилати на електронну адресу викладача </w:t>
       </w:r>
-      <w:hyperlink r:id="rId7" w:history="1">
+      <w:hyperlink r:id="rId8" w:history="1">
         <w:r>
           <w:rPr>
             <w:rStyle w:val="aa"/>
@@ -541,8 +622,19 @@
           <w:sz w:val="28"/>
           <w:szCs w:val="28"/>
         </w:rPr>
-        <w:t>практична, R – лабораторна]&lt;</w:t>
-      </w:r>
+        <w:t>практична, R – лабораторна</w:t>
+      </w:r>
+      <w:proofErr w:type="gramStart"/>
+      <w:r>
+        <w:rPr>
+          <w:rFonts w:ascii="Times New Roman" w:hAnsi="Times New Roman" w:cs="Times New Roman"/>
+          <w:b/>
+          <w:sz w:val="28"/>
+          <w:szCs w:val="28"/>
+        </w:rPr>
+        <w:t>]&lt;</w:t>
+      </w:r>
+      <w:proofErr w:type="gramEnd"/>
       <w:r>
         <w:rPr>
           <w:rFonts w:ascii="Times New Roman" w:hAnsi="Times New Roman" w:cs="Times New Roman"/>
@@ -720,7 +812,7 @@
           <w:szCs w:val="28"/>
           <w:lang w:val="ru-RU"/>
         </w:rPr>
-        <w:t>05</w:t>
+        <w:t>1</w:t>
       </w:r>
       <w:r>
         <w:rPr>
@@ -729,6 +821,17 @@
           <w:color w:val="FF0000"/>
           <w:sz w:val="28"/>
           <w:szCs w:val="28"/>
+          <w:lang w:val="ru-RU"/>
+        </w:rPr>
+        <w:t>5</w:t>
+      </w:r>
+      <w:r>
+        <w:rPr>
+          <w:rFonts w:ascii="Times New Roman" w:hAnsi="Times New Roman" w:cs="Times New Roman"/>
+          <w:b/>
+          <w:color w:val="FF0000"/>
+          <w:sz w:val="28"/>
+          <w:szCs w:val="28"/>
         </w:rPr>
         <w:t>.</w:t>
       </w:r>
@@ -760,8 +863,10 @@
           <w:sz w:val="28"/>
           <w:szCs w:val="28"/>
         </w:rPr>
-        <w:t>2</w:t>
-      </w:r>
+        <w:t>3</w:t>
+      </w:r>
+      <w:bookmarkStart w:id="0" w:name="_GoBack"/>
+      <w:bookmarkEnd w:id="0"/>
     </w:p>
     <w:p>
       <w:pPr>
@@ -780,20 +885,6 @@
     </w:p>
     <w:p>
       <w:pPr>
-        <w:pStyle w:val="a9"/>
-        <w:spacing w:after="0" w:line="240" w:lineRule="auto"/>
-        <w:ind w:left="927"/>
-        <w:rPr>
-          <w:rFonts w:ascii="Times New Roman" w:eastAsia="Times New Roman" w:hAnsi="Times New Roman" w:cs="Times New Roman"/>
-          <w:color w:val="000000"/>
-          <w:sz w:val="28"/>
-          <w:szCs w:val="28"/>
-          <w:lang w:eastAsia="uk-UA"/>
-        </w:rPr>
-      </w:pPr>
-    </w:p>
-    <w:p>
-      <w:pPr>
         <w:spacing w:after="0" w:line="240" w:lineRule="auto"/>
         <w:rPr>
           <w:rFonts w:ascii="Times New Roman" w:eastAsia="Times New Roman" w:hAnsi="Times New Roman" w:cs="Times New Roman"/>
@@ -821,12 +912,346 @@
     </w:p>
     <w:p>
       <w:pPr>
-        <w:rPr>
-          <w:rFonts w:ascii="Times New Roman" w:hAnsi="Times New Roman" w:cs="Times New Roman"/>
-          <w:sz w:val="28"/>
-          <w:szCs w:val="28"/>
-        </w:rPr>
-      </w:pPr>
+        <w:pStyle w:val="a9"/>
+        <w:numPr>
+          <w:ilvl w:val="0"/>
+          <w:numId w:val="8"/>
+        </w:numPr>
+        <w:spacing w:line="240" w:lineRule="auto"/>
+        <w:ind w:left="0" w:hanging="11"/>
+        <w:rPr>
+          <w:rFonts w:ascii="Times New Roman" w:hAnsi="Times New Roman" w:cs="Times New Roman"/>
+          <w:sz w:val="28"/>
+          <w:szCs w:val="28"/>
+        </w:rPr>
+      </w:pPr>
+      <w:r>
+        <w:rPr>
+          <w:rFonts w:ascii="Times New Roman" w:hAnsi="Times New Roman" w:cs="Times New Roman"/>
+          <w:sz w:val="28"/>
+          <w:szCs w:val="28"/>
+        </w:rPr>
+        <w:t>В яких режимах можна модифікувати дані в таблицях БД</w:t>
+      </w:r>
+      <w:r>
+        <w:rPr>
+          <w:rFonts w:ascii="Times New Roman" w:hAnsi="Times New Roman" w:cs="Times New Roman"/>
+          <w:sz w:val="28"/>
+          <w:szCs w:val="28"/>
+        </w:rPr>
+        <w:t xml:space="preserve"> </w:t>
+      </w:r>
+      <w:r>
+        <w:rPr>
+          <w:rFonts w:ascii="Times New Roman" w:eastAsia="Times New Roman" w:hAnsi="Times New Roman" w:cs="Times New Roman"/>
+          <w:sz w:val="28"/>
+          <w:szCs w:val="28"/>
+        </w:rPr>
+        <w:t>СУБД MS Access</w:t>
+      </w:r>
+      <w:r>
+        <w:rPr>
+          <w:rFonts w:ascii="Times New Roman" w:hAnsi="Times New Roman" w:cs="Times New Roman"/>
+          <w:sz w:val="28"/>
+          <w:szCs w:val="28"/>
+        </w:rPr>
+        <w:t>?</w:t>
+      </w:r>
+      <w:r>
+        <w:rPr>
+          <w:rFonts w:ascii="Times New Roman" w:hAnsi="Times New Roman" w:cs="Times New Roman"/>
+          <w:sz w:val="28"/>
+          <w:szCs w:val="28"/>
+        </w:rPr>
+        <w:t xml:space="preserve"> </w:t>
+      </w:r>
+    </w:p>
+    <w:p>
+      <w:pPr>
+        <w:pStyle w:val="a9"/>
+        <w:numPr>
+          <w:ilvl w:val="0"/>
+          <w:numId w:val="8"/>
+        </w:numPr>
+        <w:spacing w:line="240" w:lineRule="auto"/>
+        <w:ind w:left="0" w:hanging="11"/>
+        <w:rPr>
+          <w:rFonts w:ascii="Times New Roman" w:hAnsi="Times New Roman" w:cs="Times New Roman"/>
+          <w:sz w:val="28"/>
+          <w:szCs w:val="28"/>
+        </w:rPr>
+      </w:pPr>
+      <w:r>
+        <w:rPr>
+          <w:rFonts w:ascii="Times New Roman" w:hAnsi="Times New Roman" w:cs="Times New Roman"/>
+          <w:sz w:val="28"/>
+          <w:szCs w:val="28"/>
+        </w:rPr>
+        <w:t xml:space="preserve">Які дії можна виконувати за допомогою  </w:t>
+      </w:r>
+      <w:r>
+        <w:rPr>
+          <w:rFonts w:ascii="Times New Roman" w:hAnsi="Times New Roman" w:cs="Times New Roman"/>
+          <w:bCs/>
+          <w:sz w:val="28"/>
+          <w:szCs w:val="28"/>
+        </w:rPr>
+        <w:t>Конструктора таблиць</w:t>
+      </w:r>
+      <w:r>
+        <w:rPr>
+          <w:rFonts w:ascii="Times New Roman" w:eastAsia="Times New Roman" w:hAnsi="Times New Roman" w:cs="Times New Roman"/>
+          <w:sz w:val="28"/>
+          <w:szCs w:val="28"/>
+        </w:rPr>
+        <w:t xml:space="preserve"> </w:t>
+      </w:r>
+      <w:r>
+        <w:rPr>
+          <w:rFonts w:ascii="Times New Roman" w:eastAsia="Times New Roman" w:hAnsi="Times New Roman" w:cs="Times New Roman"/>
+          <w:sz w:val="28"/>
+          <w:szCs w:val="28"/>
+        </w:rPr>
+        <w:t>СУБД MS Access</w:t>
+      </w:r>
+      <w:r>
+        <w:rPr>
+          <w:rFonts w:ascii="Times New Roman" w:hAnsi="Times New Roman" w:cs="Times New Roman"/>
+          <w:sz w:val="28"/>
+          <w:szCs w:val="28"/>
+        </w:rPr>
+        <w:t>?</w:t>
+      </w:r>
+    </w:p>
+    <w:p>
+      <w:pPr>
+        <w:pStyle w:val="a9"/>
+        <w:numPr>
+          <w:ilvl w:val="0"/>
+          <w:numId w:val="8"/>
+        </w:numPr>
+        <w:spacing w:line="240" w:lineRule="auto"/>
+        <w:ind w:left="0" w:hanging="11"/>
+        <w:rPr>
+          <w:rFonts w:ascii="Times New Roman" w:hAnsi="Times New Roman" w:cs="Times New Roman"/>
+          <w:sz w:val="28"/>
+          <w:szCs w:val="28"/>
+        </w:rPr>
+      </w:pPr>
+      <w:r>
+        <w:rPr>
+          <w:rFonts w:ascii="Times New Roman" w:hAnsi="Times New Roman" w:cs="Times New Roman"/>
+          <w:sz w:val="28"/>
+          <w:szCs w:val="28"/>
+        </w:rPr>
+        <w:t xml:space="preserve">Який </w:t>
+      </w:r>
+      <w:r>
+        <w:rPr>
+          <w:rFonts w:ascii="Times New Roman" w:hAnsi="Times New Roman" w:cs="Times New Roman"/>
+          <w:bCs/>
+          <w:sz w:val="28"/>
+          <w:szCs w:val="28"/>
+        </w:rPr>
+        <w:t>Алгоритм створення таблиці в режимі Таблиця</w:t>
+      </w:r>
+      <w:r>
+        <w:rPr>
+          <w:b/>
+          <w:bCs/>
+          <w:sz w:val="28"/>
+          <w:szCs w:val="28"/>
+        </w:rPr>
+        <w:t xml:space="preserve"> </w:t>
+      </w:r>
+      <w:r>
+        <w:rPr>
+          <w:rFonts w:ascii="Times New Roman" w:eastAsia="Times New Roman" w:hAnsi="Times New Roman" w:cs="Times New Roman"/>
+          <w:sz w:val="28"/>
+          <w:szCs w:val="28"/>
+        </w:rPr>
+        <w:t>СУБД MS Access</w:t>
+      </w:r>
+      <w:r>
+        <w:rPr>
+          <w:rFonts w:ascii="Times New Roman" w:hAnsi="Times New Roman" w:cs="Times New Roman"/>
+          <w:sz w:val="28"/>
+          <w:szCs w:val="28"/>
+        </w:rPr>
+        <w:t>?</w:t>
+      </w:r>
+    </w:p>
+    <w:p>
+      <w:pPr>
+        <w:pStyle w:val="a9"/>
+        <w:numPr>
+          <w:ilvl w:val="0"/>
+          <w:numId w:val="8"/>
+        </w:numPr>
+        <w:spacing w:line="240" w:lineRule="auto"/>
+        <w:ind w:left="0" w:hanging="11"/>
+        <w:rPr>
+          <w:rFonts w:ascii="Times New Roman" w:hAnsi="Times New Roman" w:cs="Times New Roman"/>
+          <w:sz w:val="28"/>
+          <w:szCs w:val="28"/>
+        </w:rPr>
+      </w:pPr>
+      <w:r>
+        <w:rPr>
+          <w:rFonts w:ascii="Times New Roman" w:hAnsi="Times New Roman" w:cs="Times New Roman"/>
+          <w:sz w:val="28"/>
+          <w:szCs w:val="28"/>
+        </w:rPr>
+        <w:t xml:space="preserve">Що включають в себе властивості поля в </w:t>
+      </w:r>
+      <w:r>
+        <w:rPr>
+          <w:rFonts w:ascii="Times New Roman" w:eastAsia="Times New Roman" w:hAnsi="Times New Roman" w:cs="Times New Roman"/>
+          <w:sz w:val="28"/>
+          <w:szCs w:val="28"/>
+        </w:rPr>
+        <w:t>СУБД MS Access</w:t>
+      </w:r>
+      <w:r>
+        <w:rPr>
+          <w:rFonts w:ascii="Times New Roman" w:hAnsi="Times New Roman" w:cs="Times New Roman"/>
+          <w:sz w:val="28"/>
+          <w:szCs w:val="28"/>
+        </w:rPr>
+        <w:t>?</w:t>
+      </w:r>
+    </w:p>
+    <w:p>
+      <w:pPr>
+        <w:pStyle w:val="a9"/>
+        <w:numPr>
+          <w:ilvl w:val="0"/>
+          <w:numId w:val="8"/>
+        </w:numPr>
+        <w:spacing w:line="240" w:lineRule="auto"/>
+        <w:ind w:left="0" w:hanging="11"/>
+        <w:rPr>
+          <w:rFonts w:ascii="Times New Roman" w:hAnsi="Times New Roman" w:cs="Times New Roman"/>
+          <w:sz w:val="28"/>
+          <w:szCs w:val="28"/>
+        </w:rPr>
+      </w:pPr>
+      <w:r>
+        <w:rPr>
+          <w:rFonts w:ascii="Times New Roman" w:hAnsi="Times New Roman" w:cs="Times New Roman"/>
+          <w:sz w:val="28"/>
+          <w:szCs w:val="28"/>
+        </w:rPr>
+        <w:t xml:space="preserve">З метою надається </w:t>
+      </w:r>
+      <w:r>
+        <w:rPr>
+          <w:bCs/>
+          <w:sz w:val="28"/>
+          <w:szCs w:val="28"/>
+        </w:rPr>
+        <w:t>Опис</w:t>
+      </w:r>
+      <w:r>
+        <w:rPr>
+          <w:rFonts w:ascii="Bell MT" w:hAnsi="Bell MT"/>
+          <w:bCs/>
+          <w:sz w:val="28"/>
+          <w:szCs w:val="28"/>
+        </w:rPr>
+        <w:t xml:space="preserve"> </w:t>
+      </w:r>
+      <w:r>
+        <w:rPr>
+          <w:bCs/>
+          <w:sz w:val="28"/>
+          <w:szCs w:val="28"/>
+        </w:rPr>
+        <w:t>поля</w:t>
+      </w:r>
+      <w:r>
+        <w:rPr>
+          <w:rFonts w:ascii="Bell MT" w:hAnsi="Bell MT"/>
+          <w:bCs/>
+          <w:sz w:val="28"/>
+          <w:szCs w:val="28"/>
+        </w:rPr>
+        <w:t xml:space="preserve"> </w:t>
+      </w:r>
+      <w:r>
+        <w:rPr>
+          <w:rFonts w:ascii="Times New Roman" w:hAnsi="Times New Roman" w:cs="Times New Roman"/>
+          <w:bCs/>
+          <w:sz w:val="28"/>
+          <w:szCs w:val="28"/>
+        </w:rPr>
+        <w:t>таблицях</w:t>
+      </w:r>
+      <w:r>
+        <w:rPr>
+          <w:b/>
+          <w:bCs/>
+          <w:sz w:val="28"/>
+          <w:szCs w:val="28"/>
+        </w:rPr>
+        <w:t xml:space="preserve"> </w:t>
+      </w:r>
+      <w:r>
+        <w:rPr>
+          <w:rFonts w:ascii="Times New Roman" w:eastAsia="Times New Roman" w:hAnsi="Times New Roman" w:cs="Times New Roman"/>
+          <w:sz w:val="28"/>
+          <w:szCs w:val="28"/>
+        </w:rPr>
+        <w:t>СУБД MS Access</w:t>
+      </w:r>
+      <w:r>
+        <w:rPr>
+          <w:rFonts w:ascii="Times New Roman" w:hAnsi="Times New Roman" w:cs="Times New Roman"/>
+          <w:sz w:val="28"/>
+          <w:szCs w:val="28"/>
+        </w:rPr>
+        <w:t>?</w:t>
+      </w:r>
+    </w:p>
+    <w:p>
+      <w:pPr>
+        <w:pStyle w:val="a9"/>
+        <w:numPr>
+          <w:ilvl w:val="0"/>
+          <w:numId w:val="8"/>
+        </w:numPr>
+        <w:spacing w:line="240" w:lineRule="auto"/>
+        <w:ind w:left="0" w:hanging="11"/>
+        <w:rPr>
+          <w:rFonts w:ascii="Times New Roman" w:hAnsi="Times New Roman" w:cs="Times New Roman"/>
+          <w:sz w:val="28"/>
+          <w:szCs w:val="28"/>
+        </w:rPr>
+      </w:pPr>
+      <w:r>
+        <w:rPr>
+          <w:rFonts w:ascii="Times New Roman" w:hAnsi="Times New Roman" w:cs="Times New Roman"/>
+          <w:sz w:val="28"/>
+          <w:szCs w:val="28"/>
+        </w:rPr>
+        <w:t xml:space="preserve">Як можна здійснити перевірку даних при введенні до таблиці </w:t>
+      </w:r>
+      <w:r>
+        <w:rPr>
+          <w:rFonts w:ascii="Times New Roman" w:eastAsia="Times New Roman" w:hAnsi="Times New Roman" w:cs="Times New Roman"/>
+          <w:sz w:val="28"/>
+          <w:szCs w:val="28"/>
+        </w:rPr>
+        <w:t>СУБД MS Access</w:t>
+      </w:r>
+      <w:r>
+        <w:rPr>
+          <w:rFonts w:ascii="Times New Roman" w:hAnsi="Times New Roman" w:cs="Times New Roman"/>
+          <w:sz w:val="28"/>
+          <w:szCs w:val="28"/>
+        </w:rPr>
+        <w:t>?</w:t>
+      </w:r>
     </w:p>
     <w:p>
       <w:pPr>
@@ -867,42 +1292,129 @@
           <w:sz w:val="28"/>
           <w:szCs w:val="28"/>
         </w:rPr>
-        <w:t>СУБД Ms Access</w:t>
+        <w:t>СУБД M</w:t>
+      </w:r>
+      <w:r>
+        <w:rPr>
+          <w:b/>
+          <w:bCs/>
+          <w:sz w:val="28"/>
+          <w:szCs w:val="28"/>
+          <w:lang w:val="en-US"/>
+        </w:rPr>
+        <w:t>S</w:t>
+      </w:r>
+      <w:r>
+        <w:rPr>
+          <w:b/>
+          <w:bCs/>
+          <w:sz w:val="28"/>
+          <w:szCs w:val="28"/>
+        </w:rPr>
+        <w:t xml:space="preserve"> Access</w:t>
+      </w:r>
+      <w:r>
+        <w:rPr>
+          <w:b/>
+          <w:bCs/>
+          <w:sz w:val="28"/>
+          <w:szCs w:val="28"/>
+        </w:rPr>
+        <w:t xml:space="preserve">. </w:t>
+      </w:r>
+      <w:r>
+        <w:rPr>
+          <w:b/>
+          <w:bCs/>
+          <w:sz w:val="28"/>
+          <w:szCs w:val="28"/>
+        </w:rPr>
+        <w:t xml:space="preserve">Способи створення таблиць в </w:t>
+      </w:r>
+      <w:proofErr w:type="spellStart"/>
+      <w:r>
+        <w:rPr>
+          <w:b/>
+          <w:bCs/>
+          <w:sz w:val="28"/>
+          <w:szCs w:val="28"/>
+          <w:lang w:val="ru-RU"/>
+        </w:rPr>
+        <w:t>Microsoft</w:t>
+      </w:r>
+      <w:proofErr w:type="spellEnd"/>
+      <w:r>
+        <w:rPr>
+          <w:b/>
+          <w:bCs/>
+          <w:sz w:val="28"/>
+          <w:szCs w:val="28"/>
+        </w:rPr>
+        <w:t xml:space="preserve"> </w:t>
+      </w:r>
+      <w:proofErr w:type="spellStart"/>
+      <w:r>
+        <w:rPr>
+          <w:b/>
+          <w:bCs/>
+          <w:sz w:val="28"/>
+          <w:szCs w:val="28"/>
+          <w:lang w:val="ru-RU"/>
+        </w:rPr>
+        <w:t>Access</w:t>
+      </w:r>
+      <w:proofErr w:type="spellEnd"/>
+      <w:r>
+        <w:rPr>
+          <w:b/>
+          <w:bCs/>
+          <w:sz w:val="28"/>
+          <w:szCs w:val="28"/>
+        </w:rPr>
+        <w:t xml:space="preserve"> </w:t>
       </w:r>
     </w:p>
     <w:p>
       <w:pPr>
         <w:pStyle w:val="Default"/>
         <w:ind w:firstLine="709"/>
-        <w:rPr>
-          <w:b/>
-          <w:bCs/>
-          <w:sz w:val="28"/>
-          <w:szCs w:val="28"/>
-        </w:rPr>
-      </w:pPr>
-      <w:r>
-        <w:rPr>
-          <w:b/>
-          <w:bCs/>
-          <w:sz w:val="28"/>
-          <w:szCs w:val="28"/>
-        </w:rPr>
-        <w:t xml:space="preserve">Способи створення таблиць в </w:t>
-      </w:r>
-      <w:r>
-        <w:rPr>
-          <w:b/>
-          <w:bCs/>
-          <w:sz w:val="28"/>
-          <w:szCs w:val="28"/>
-          <w:lang w:val="ru-RU"/>
-        </w:rPr>
-        <w:t>Microsoft</w:t>
-      </w:r>
-      <w:r>
-        <w:rPr>
-          <w:b/>
+        <w:jc w:val="both"/>
+        <w:rPr>
+          <w:b/>
+          <w:bCs/>
+          <w:sz w:val="28"/>
+          <w:szCs w:val="28"/>
+        </w:rPr>
+      </w:pPr>
+      <w:r>
+        <w:rPr>
+          <w:b/>
+          <w:bCs/>
+          <w:sz w:val="28"/>
+          <w:szCs w:val="28"/>
+        </w:rPr>
+        <w:t xml:space="preserve">1. </w:t>
+      </w:r>
+      <w:r>
+        <w:rPr>
+          <w:bCs/>
+          <w:sz w:val="28"/>
+          <w:szCs w:val="28"/>
+        </w:rPr>
+        <w:t xml:space="preserve">За допомогою режиму </w:t>
+      </w:r>
+      <w:proofErr w:type="spellStart"/>
+      <w:r>
+        <w:rPr>
+          <w:bCs/>
+          <w:sz w:val="28"/>
+          <w:szCs w:val="28"/>
+        </w:rPr>
+        <w:t>Таблица</w:t>
+      </w:r>
+      <w:proofErr w:type="spellEnd"/>
+      <w:r>
+        <w:rPr>
           <w:bCs/>
           <w:sz w:val="28"/>
           <w:szCs w:val="28"/>
@@ -911,57 +1423,11 @@
       </w:r>
       <w:r>
         <w:rPr>
-          <w:b/>
-          <w:bCs/>
-          <w:sz w:val="28"/>
-          <w:szCs w:val="28"/>
-          <w:lang w:val="ru-RU"/>
-        </w:rPr>
-        <w:t>Access</w:t>
-      </w:r>
-      <w:r>
-        <w:rPr>
-          <w:b/>
-          <w:bCs/>
-          <w:sz w:val="28"/>
-          <w:szCs w:val="28"/>
-        </w:rPr>
-        <w:t xml:space="preserve"> </w:t>
-      </w:r>
-    </w:p>
-    <w:p>
-      <w:pPr>
-        <w:pStyle w:val="Default"/>
-        <w:ind w:firstLine="709"/>
-        <w:rPr>
-          <w:b/>
-          <w:bCs/>
-          <w:sz w:val="28"/>
-          <w:szCs w:val="28"/>
-        </w:rPr>
-      </w:pPr>
-      <w:r>
-        <w:rPr>
-          <w:b/>
-          <w:bCs/>
-          <w:sz w:val="28"/>
-          <w:szCs w:val="28"/>
-        </w:rPr>
-        <w:t xml:space="preserve">1. </w:t>
-      </w:r>
-      <w:r>
-        <w:rPr>
-          <w:bCs/>
-          <w:sz w:val="28"/>
-          <w:szCs w:val="28"/>
-        </w:rPr>
-        <w:t xml:space="preserve">За допомогою режиму Таблица </w:t>
-      </w:r>
-      <w:r>
-        <w:rPr>
-          <w:bCs/>
-          <w:sz w:val="28"/>
-          <w:szCs w:val="28"/>
+          <w:bCs/>
+          <w:noProof/>
+          <w:sz w:val="28"/>
+          <w:szCs w:val="28"/>
+          <w:lang w:eastAsia="uk-UA"/>
         </w:rPr>
         <w:drawing>
           <wp:inline distT="0" distB="0" distL="0" distR="0">
@@ -979,7 +1445,7 @@
                     </pic:cNvPicPr>
                   </pic:nvPicPr>
                   <pic:blipFill>
-                    <a:blip r:embed="rId8" cstate="print"/>
+                    <a:blip r:embed="rId9" cstate="print"/>
                     <a:srcRect l="6895" t="4208" r="88756" b="87775"/>
                     <a:stretch>
                       <a:fillRect/>
@@ -1030,8 +1496,18 @@
           <w:sz w:val="28"/>
           <w:szCs w:val="28"/>
         </w:rPr>
-        <w:t>. Потрібно пам</w:t>
-      </w:r>
+        <w:t xml:space="preserve">. Потрібно </w:t>
+      </w:r>
+      <w:proofErr w:type="spellStart"/>
+      <w:r>
+        <w:rPr>
+          <w:bCs/>
+          <w:sz w:val="28"/>
+          <w:szCs w:val="28"/>
+        </w:rPr>
+        <w:t>пам</w:t>
+      </w:r>
+      <w:proofErr w:type="spellEnd"/>
       <w:r>
         <w:rPr>
           <w:bCs/>
@@ -1041,13 +1517,23 @@
         </w:rPr>
         <w:t>’</w:t>
       </w:r>
-      <w:r>
-        <w:rPr>
-          <w:bCs/>
-          <w:sz w:val="28"/>
-          <w:szCs w:val="28"/>
-        </w:rPr>
-        <w:t>ятати, що у такій таблиці неможливо створювати поля з обчислювальними виразами.</w:t>
+      <w:proofErr w:type="spellStart"/>
+      <w:r>
+        <w:rPr>
+          <w:bCs/>
+          <w:sz w:val="28"/>
+          <w:szCs w:val="28"/>
+        </w:rPr>
+        <w:t>ятати</w:t>
+      </w:r>
+      <w:proofErr w:type="spellEnd"/>
+      <w:r>
+        <w:rPr>
+          <w:bCs/>
+          <w:sz w:val="28"/>
+          <w:szCs w:val="28"/>
+        </w:rPr>
+        <w:t>, що у такій таблиці неможливо створювати поля з обчислювальними виразами.</w:t>
       </w:r>
       <w:r>
         <w:rPr>
@@ -1074,9 +1560,12 @@
         <w:rPr>
           <w:b/>
           <w:bCs/>
-          <w:sz w:val="28"/>
-          <w:szCs w:val="28"/>
-        </w:rPr>
+          <w:noProof/>
+          <w:sz w:val="28"/>
+          <w:szCs w:val="28"/>
+          <w:lang w:eastAsia="uk-UA"/>
+        </w:rPr>
+        <w:lastRenderedPageBreak/>
         <w:drawing>
           <wp:inline distT="0" distB="0" distL="0" distR="0">
             <wp:extent cx="6120765" cy="1804377"/>
@@ -1093,7 +1582,7 @@
                     </pic:cNvPicPr>
                   </pic:nvPicPr>
                   <pic:blipFill>
-                    <a:blip r:embed="rId9" cstate="print"/>
+                    <a:blip r:embed="rId10" cstate="print"/>
                     <a:srcRect t="2005" r="34741" b="73944"/>
                     <a:stretch>
                       <a:fillRect/>
@@ -1127,20 +1616,20 @@
     <w:p>
       <w:pPr>
         <w:pStyle w:val="Default"/>
-        <w:rPr>
-          <w:bCs/>
-          <w:sz w:val="28"/>
-          <w:szCs w:val="28"/>
-        </w:rPr>
-      </w:pPr>
-      <w:r>
-        <w:rPr>
-          <w:b/>
-          <w:bCs/>
-          <w:sz w:val="28"/>
-          <w:szCs w:val="28"/>
-        </w:rPr>
-        <w:lastRenderedPageBreak/>
+        <w:jc w:val="both"/>
+        <w:rPr>
+          <w:bCs/>
+          <w:sz w:val="28"/>
+          <w:szCs w:val="28"/>
+        </w:rPr>
+      </w:pPr>
+      <w:r>
+        <w:rPr>
+          <w:b/>
+          <w:bCs/>
+          <w:sz w:val="28"/>
+          <w:szCs w:val="28"/>
+        </w:rPr>
         <w:t xml:space="preserve">2. </w:t>
       </w:r>
       <w:r>
@@ -1166,8 +1655,10 @@
         <w:rPr>
           <w:b/>
           <w:bCs/>
-          <w:sz w:val="28"/>
-          <w:szCs w:val="28"/>
+          <w:noProof/>
+          <w:sz w:val="28"/>
+          <w:szCs w:val="28"/>
+          <w:lang w:eastAsia="uk-UA"/>
         </w:rPr>
         <w:drawing>
           <wp:inline distT="0" distB="0" distL="0" distR="0">
@@ -1185,7 +1676,7 @@
                     </pic:cNvPicPr>
                   </pic:nvPicPr>
                   <pic:blipFill>
-                    <a:blip r:embed="rId10" cstate="print"/>
+                    <a:blip r:embed="rId11" cstate="print"/>
                     <a:srcRect t="1797" r="30338" b="70628"/>
                     <a:stretch>
                       <a:fillRect/>
@@ -1272,6 +1763,7 @@
           <w:ilvl w:val="0"/>
           <w:numId w:val="3"/>
         </w:numPr>
+        <w:ind w:left="714" w:hanging="357"/>
         <w:rPr>
           <w:bCs/>
           <w:sz w:val="28"/>
@@ -1303,6 +1795,7 @@
           <w:ilvl w:val="0"/>
           <w:numId w:val="3"/>
         </w:numPr>
+        <w:ind w:left="714" w:hanging="357"/>
         <w:rPr>
           <w:bCs/>
           <w:sz w:val="28"/>
@@ -1334,6 +1827,7 @@
           <w:ilvl w:val="0"/>
           <w:numId w:val="3"/>
         </w:numPr>
+        <w:ind w:left="714" w:hanging="357"/>
         <w:rPr>
           <w:bCs/>
           <w:sz w:val="28"/>
@@ -1348,6 +1842,7 @@
         </w:rPr>
         <w:t xml:space="preserve"> Обрати на панелі інструментів вкладку </w:t>
       </w:r>
+      <w:proofErr w:type="spellStart"/>
       <w:r>
         <w:rPr>
           <w:bCs/>
@@ -1356,6 +1851,7 @@
         </w:rPr>
         <w:t>Таблица</w:t>
       </w:r>
+      <w:proofErr w:type="spellEnd"/>
       <w:r>
         <w:rPr>
           <w:bCs/>
@@ -1367,8 +1863,10 @@
       <w:r>
         <w:rPr>
           <w:bCs/>
-          <w:sz w:val="28"/>
-          <w:szCs w:val="28"/>
+          <w:noProof/>
+          <w:sz w:val="28"/>
+          <w:szCs w:val="28"/>
+          <w:lang w:eastAsia="uk-UA"/>
         </w:rPr>
         <w:drawing>
           <wp:inline distT="0" distB="0" distL="0" distR="0">
@@ -1386,7 +1884,7 @@
                     </pic:cNvPicPr>
                   </pic:nvPicPr>
                   <pic:blipFill>
-                    <a:blip r:embed="rId8" cstate="print"/>
+                    <a:blip r:embed="rId9" cstate="print"/>
                     <a:srcRect l="6895" t="4208" r="88756" b="87775"/>
                     <a:stretch>
                       <a:fillRect/>
@@ -1430,27 +1928,20 @@
           <w:ilvl w:val="0"/>
           <w:numId w:val="3"/>
         </w:numPr>
-        <w:rPr>
-          <w:bCs/>
-          <w:sz w:val="28"/>
-          <w:szCs w:val="28"/>
-        </w:rPr>
-      </w:pPr>
-      <w:r>
-        <w:rPr>
-          <w:bCs/>
-          <w:sz w:val="28"/>
-          <w:szCs w:val="28"/>
-        </w:rPr>
-        <w:t xml:space="preserve"> Після того, як відкриється порожня таблиця, у якій поля названі як Поле 1, Поле 2 від 1 до 20, можна здійснити їх перейменування, встановивши курсор миші на заголовок стовпця та  двічі клацнув</w:t>
-      </w:r>
-      <w:r>
-        <w:rPr>
-          <w:bCs/>
-          <w:sz w:val="28"/>
-          <w:szCs w:val="28"/>
-        </w:rPr>
-        <w:t>ши ввести нову назву і натиснути клавішу «</w:t>
+        <w:ind w:left="714" w:hanging="357"/>
+        <w:rPr>
+          <w:bCs/>
+          <w:sz w:val="28"/>
+          <w:szCs w:val="28"/>
+        </w:rPr>
+      </w:pPr>
+      <w:r>
+        <w:rPr>
+          <w:bCs/>
+          <w:sz w:val="28"/>
+          <w:szCs w:val="28"/>
+        </w:rPr>
+        <w:t xml:space="preserve"> Після того, як відкриється порожня таблиця, у якій поля названі як Поле 1, Поле 2 від 1 до 20, можна здійснити їх перейменування, встановивши курсор миші на заголовок стовпця та  двічі клацнувши ввести нову назву і натиснути клавішу «</w:t>
       </w:r>
       <w:r>
         <w:rPr>
@@ -1467,15 +1958,7 @@
           <w:sz w:val="28"/>
           <w:szCs w:val="28"/>
         </w:rPr>
-        <w:t>».</w:t>
-      </w:r>
-      <w:r>
-        <w:rPr>
-          <w:bCs/>
-          <w:sz w:val="28"/>
-          <w:szCs w:val="28"/>
-        </w:rPr>
-        <w:t xml:space="preserve"> </w:t>
+        <w:t xml:space="preserve">». </w:t>
       </w:r>
     </w:p>
     <w:p>
@@ -1492,8 +1975,10 @@
         <w:rPr>
           <w:b/>
           <w:bCs/>
-          <w:sz w:val="28"/>
-          <w:szCs w:val="28"/>
+          <w:noProof/>
+          <w:sz w:val="28"/>
+          <w:szCs w:val="28"/>
+          <w:lang w:eastAsia="uk-UA"/>
         </w:rPr>
         <w:drawing>
           <wp:inline distT="0" distB="0" distL="0" distR="0">
@@ -1511,7 +1996,7 @@
                     </pic:cNvPicPr>
                   </pic:nvPicPr>
                   <pic:blipFill>
-                    <a:blip r:embed="rId11" cstate="print"/>
+                    <a:blip r:embed="rId12" cstate="print"/>
                     <a:srcRect t="1871" r="35008" b="70871"/>
                     <a:stretch>
                       <a:fillRect/>
@@ -1579,7 +2064,47 @@
           <w:szCs w:val="28"/>
           <w:lang w:val="ru-RU"/>
         </w:rPr>
-        <w:t xml:space="preserve"> для переходу до наступної комірки.</w:t>
+        <w:t xml:space="preserve"> для переходу до </w:t>
+      </w:r>
+      <w:proofErr w:type="spellStart"/>
+      <w:r>
+        <w:rPr>
+          <w:bCs/>
+          <w:sz w:val="28"/>
+          <w:szCs w:val="28"/>
+          <w:lang w:val="ru-RU"/>
+        </w:rPr>
+        <w:t>наступної</w:t>
+      </w:r>
+      <w:proofErr w:type="spellEnd"/>
+      <w:r>
+        <w:rPr>
+          <w:bCs/>
+          <w:sz w:val="28"/>
+          <w:szCs w:val="28"/>
+          <w:lang w:val="ru-RU"/>
+        </w:rPr>
+        <w:t xml:space="preserve"> </w:t>
+      </w:r>
+      <w:proofErr w:type="spellStart"/>
+      <w:r>
+        <w:rPr>
+          <w:bCs/>
+          <w:sz w:val="28"/>
+          <w:szCs w:val="28"/>
+          <w:lang w:val="ru-RU"/>
+        </w:rPr>
+        <w:t>комірки</w:t>
+      </w:r>
+      <w:proofErr w:type="spellEnd"/>
+      <w:r>
+        <w:rPr>
+          <w:bCs/>
+          <w:sz w:val="28"/>
+          <w:szCs w:val="28"/>
+          <w:lang w:val="ru-RU"/>
+        </w:rPr>
+        <w:t>.</w:t>
       </w:r>
     </w:p>
     <w:p>
@@ -1601,21 +2126,16 @@
           <w:sz w:val="28"/>
           <w:szCs w:val="28"/>
         </w:rPr>
-        <w:t xml:space="preserve">Збереження </w:t>
-      </w:r>
-      <w:r>
-        <w:rPr>
-          <w:bCs/>
-          <w:sz w:val="28"/>
-          <w:szCs w:val="28"/>
-        </w:rPr>
-        <w:t xml:space="preserve">нової таблиці можна здійснити натиснувши піктограму </w:t>
-      </w:r>
-      <w:r>
-        <w:rPr>
-          <w:bCs/>
-          <w:sz w:val="28"/>
-          <w:szCs w:val="28"/>
+        <w:lastRenderedPageBreak/>
+        <w:t xml:space="preserve">Збереження нової таблиці можна здійснити натиснувши піктограму </w:t>
+      </w:r>
+      <w:r>
+        <w:rPr>
+          <w:bCs/>
+          <w:noProof/>
+          <w:sz w:val="28"/>
+          <w:szCs w:val="28"/>
+          <w:lang w:eastAsia="uk-UA"/>
         </w:rPr>
         <w:drawing>
           <wp:inline distT="0" distB="0" distL="0" distR="0">
@@ -1633,7 +2153,7 @@
                     </pic:cNvPicPr>
                   </pic:nvPicPr>
                   <pic:blipFill>
-                    <a:blip r:embed="rId12" cstate="print"/>
+                    <a:blip r:embed="rId13" cstate="print"/>
                     <a:srcRect l="2676" r="95088" b="97205"/>
                     <a:stretch>
                       <a:fillRect/>
@@ -1667,32 +2187,27 @@
           <w:sz w:val="28"/>
           <w:szCs w:val="28"/>
         </w:rPr>
-        <w:t xml:space="preserve"> на панелі швидкого доступу або за допомогою команд </w:t>
-      </w:r>
-      <w:r>
-        <w:rPr>
-          <w:bCs/>
-          <w:sz w:val="28"/>
-          <w:szCs w:val="28"/>
-        </w:rPr>
-        <w:t>Файл-Сохранить</w:t>
-      </w:r>
-      <w:r>
-        <w:rPr>
-          <w:bCs/>
-          <w:sz w:val="28"/>
-          <w:szCs w:val="28"/>
-        </w:rPr>
-        <w:t xml:space="preserve">. Після цього з’являється діалогове вікно, у яке потрібно ввести назву нової таблиці (причому у назві не можна використовувати крапку, </w:t>
-      </w:r>
-      <w:r>
-        <w:rPr>
-          <w:bCs/>
-          <w:sz w:val="28"/>
-          <w:szCs w:val="28"/>
-        </w:rPr>
-        <w:t xml:space="preserve">знак оклику, надрядкову кому та квадратні дужки) та натиснути кнопку </w:t>
-      </w:r>
+        <w:t xml:space="preserve"> на панелі швидкого доступу або за допомогою команд Файл-</w:t>
+      </w:r>
+      <w:proofErr w:type="spellStart"/>
+      <w:r>
+        <w:rPr>
+          <w:bCs/>
+          <w:sz w:val="28"/>
+          <w:szCs w:val="28"/>
+        </w:rPr>
+        <w:t>Сохранить</w:t>
+      </w:r>
+      <w:proofErr w:type="spellEnd"/>
+      <w:r>
+        <w:rPr>
+          <w:bCs/>
+          <w:sz w:val="28"/>
+          <w:szCs w:val="28"/>
+        </w:rPr>
+        <w:t xml:space="preserve">. Після цього з’являється діалогове вікно, у яке потрібно ввести назву нової таблиці (причому у назві не можна використовувати крапку, знак оклику, надрядкову кому та квадратні дужки) та натиснути кнопку </w:t>
+      </w:r>
+      <w:proofErr w:type="spellStart"/>
       <w:r>
         <w:rPr>
           <w:bCs/>
@@ -1701,6 +2216,7 @@
         </w:rPr>
         <w:t>Ок</w:t>
       </w:r>
+      <w:proofErr w:type="spellEnd"/>
       <w:r>
         <w:rPr>
           <w:bCs/>
@@ -1734,10 +2250,11 @@
         <w:rPr>
           <w:b/>
           <w:bCs/>
-          <w:sz w:val="28"/>
-          <w:szCs w:val="28"/>
-        </w:rPr>
-        <w:lastRenderedPageBreak/>
+          <w:noProof/>
+          <w:sz w:val="28"/>
+          <w:szCs w:val="28"/>
+          <w:lang w:eastAsia="uk-UA"/>
+        </w:rPr>
         <w:drawing>
           <wp:inline distT="0" distB="0" distL="0" distR="0">
             <wp:extent cx="3706812" cy="1655762"/>
@@ -1754,7 +2271,7 @@
                     </pic:cNvPicPr>
                   </pic:nvPicPr>
                   <pic:blipFill>
-                    <a:blip r:embed="rId13" cstate="print"/>
+                    <a:blip r:embed="rId14" cstate="print"/>
                     <a:srcRect/>
                     <a:stretch>
                       <a:fillRect/>
@@ -1801,8 +2318,19 @@
           <w:sz w:val="28"/>
           <w:szCs w:val="28"/>
         </w:rPr>
-        <w:t>Властивості поля – це ім</w:t>
-      </w:r>
+        <w:t xml:space="preserve">Властивості поля – це </w:t>
+      </w:r>
+      <w:proofErr w:type="spellStart"/>
+      <w:r>
+        <w:rPr>
+          <w:b/>
+          <w:bCs/>
+          <w:sz w:val="28"/>
+          <w:szCs w:val="28"/>
+        </w:rPr>
+        <w:t>ім</w:t>
+      </w:r>
+      <w:proofErr w:type="spellEnd"/>
       <w:r>
         <w:rPr>
           <w:b/>
@@ -1836,8 +2364,10 @@
         <w:rPr>
           <w:b/>
           <w:bCs/>
-          <w:sz w:val="28"/>
-          <w:szCs w:val="28"/>
+          <w:noProof/>
+          <w:sz w:val="28"/>
+          <w:szCs w:val="28"/>
+          <w:lang w:eastAsia="uk-UA"/>
         </w:rPr>
         <w:drawing>
           <wp:inline distT="0" distB="0" distL="0" distR="0">
@@ -1868,7 +2398,7 @@
                       </a:cNvPicPr>
                     </a:nvPicPr>
                     <a:blipFill>
-                      <a:blip r:embed="rId14"/>
+                      <a:blip r:embed="rId15"/>
                       <a:srcRect t="1871" r="7108" b="16489"/>
                       <a:stretch>
                         <a:fillRect/>
@@ -2087,6 +2617,7 @@
           <w:szCs w:val="28"/>
         </w:rPr>
       </w:pPr>
+      <w:proofErr w:type="spellStart"/>
       <w:r>
         <w:rPr>
           <w:bCs/>
@@ -2095,6 +2626,7 @@
         </w:rPr>
         <w:t>Ім</w:t>
       </w:r>
+      <w:proofErr w:type="spellEnd"/>
       <w:r>
         <w:rPr>
           <w:bCs/>
@@ -2110,8 +2642,18 @@
           <w:sz w:val="28"/>
           <w:szCs w:val="28"/>
         </w:rPr>
-        <w:t>я поля – кожне поле таблиці повинне мати унікальне ім</w:t>
-      </w:r>
+        <w:t xml:space="preserve">я поля – кожне поле таблиці повинне мати унікальне </w:t>
+      </w:r>
+      <w:proofErr w:type="spellStart"/>
+      <w:r>
+        <w:rPr>
+          <w:bCs/>
+          <w:sz w:val="28"/>
+          <w:szCs w:val="28"/>
+        </w:rPr>
+        <w:t>ім</w:t>
+      </w:r>
+      <w:proofErr w:type="spellEnd"/>
       <w:r>
         <w:rPr>
           <w:bCs/>
@@ -2144,8 +2686,10 @@
         <w:rPr>
           <w:b/>
           <w:bCs/>
-          <w:sz w:val="28"/>
-          <w:szCs w:val="28"/>
+          <w:noProof/>
+          <w:sz w:val="28"/>
+          <w:szCs w:val="28"/>
+          <w:lang w:eastAsia="uk-UA"/>
         </w:rPr>
         <w:lastRenderedPageBreak/>
         <w:drawing>
@@ -2177,7 +2721,7 @@
                       </a:cNvPicPr>
                     </a:nvPicPr>
                     <a:blipFill>
-                      <a:blip r:embed="rId15"/>
+                      <a:blip r:embed="rId16"/>
                       <a:srcRect t="17706" r="3793" b="61623"/>
                       <a:stretch>
                         <a:fillRect/>
@@ -2384,7 +2928,7 @@
                       </a:cNvPicPr>
                     </a:nvPicPr>
                     <a:blipFill>
-                      <a:blip r:embed="rId15"/>
+                      <a:blip r:embed="rId16"/>
                       <a:srcRect l="18494" t="42223" r="3793" b="41876"/>
                       <a:stretch>
                         <a:fillRect/>
@@ -2593,6 +3137,7 @@
     <w:p>
       <w:pPr>
         <w:pStyle w:val="Default"/>
+        <w:ind w:firstLine="708"/>
         <w:jc w:val="both"/>
         <w:rPr>
           <w:bCs/>
@@ -2621,6 +3166,7 @@
     <w:p>
       <w:pPr>
         <w:pStyle w:val="Default"/>
+        <w:ind w:firstLine="708"/>
         <w:jc w:val="both"/>
         <w:rPr>
           <w:bCs/>
@@ -2686,8 +3232,10 @@
         <w:rPr>
           <w:b/>
           <w:bCs/>
-          <w:sz w:val="28"/>
-          <w:szCs w:val="28"/>
+          <w:noProof/>
+          <w:sz w:val="28"/>
+          <w:szCs w:val="28"/>
+          <w:lang w:eastAsia="uk-UA"/>
         </w:rPr>
         <w:drawing>
           <wp:inline distT="0" distB="0" distL="0" distR="0">
@@ -2705,7 +3253,7 @@
                     </pic:cNvPicPr>
                   </pic:nvPicPr>
                   <pic:blipFill>
-                    <a:blip r:embed="rId16" cstate="print"/>
+                    <a:blip r:embed="rId17" cstate="print"/>
                     <a:srcRect t="2003" r="6360" b="62053"/>
                     <a:stretch>
                       <a:fillRect/>
@@ -2782,15 +3330,7 @@
           <w:sz w:val="28"/>
           <w:szCs w:val="28"/>
         </w:rPr>
-        <w:t xml:space="preserve"> при </w:t>
-      </w:r>
-      <w:r>
-        <w:rPr>
-          <w:bCs/>
-          <w:sz w:val="28"/>
-          <w:szCs w:val="28"/>
-        </w:rPr>
-        <w:t>введенні або коригуванні даних у режимі таблиця;</w:t>
+        <w:t xml:space="preserve"> при введенні або коригуванні даних у режимі таблиця;</w:t>
       </w:r>
       <w:r>
         <w:rPr>
@@ -2832,13 +3372,23 @@
         </w:rPr>
         <w:t>’</w:t>
       </w:r>
-      <w:r>
-        <w:rPr>
-          <w:bCs/>
-          <w:sz w:val="28"/>
-          <w:szCs w:val="28"/>
-        </w:rPr>
-        <w:t>ятись пояснювальний елемент.</w:t>
+      <w:proofErr w:type="spellStart"/>
+      <w:r>
+        <w:rPr>
+          <w:bCs/>
+          <w:sz w:val="28"/>
+          <w:szCs w:val="28"/>
+        </w:rPr>
+        <w:t>ятись</w:t>
+      </w:r>
+      <w:proofErr w:type="spellEnd"/>
+      <w:r>
+        <w:rPr>
+          <w:bCs/>
+          <w:sz w:val="28"/>
+          <w:szCs w:val="28"/>
+        </w:rPr>
+        <w:t xml:space="preserve"> пояснювальний елемент.</w:t>
       </w:r>
       <w:r>
         <w:rPr>
@@ -2864,8 +3414,10 @@
         <w:rPr>
           <w:b/>
           <w:bCs/>
-          <w:sz w:val="28"/>
-          <w:szCs w:val="28"/>
+          <w:noProof/>
+          <w:sz w:val="28"/>
+          <w:szCs w:val="28"/>
+          <w:lang w:eastAsia="uk-UA"/>
         </w:rPr>
         <w:drawing>
           <wp:inline distT="0" distB="0" distL="0" distR="0">
@@ -2883,7 +3435,7 @@
                     </pic:cNvPicPr>
                   </pic:nvPicPr>
                   <pic:blipFill>
-                    <a:blip r:embed="rId17" cstate="print"/>
+                    <a:blip r:embed="rId18" cstate="print"/>
                     <a:srcRect t="2138" r="5719" b="61519"/>
                     <a:stretch>
                       <a:fillRect/>
@@ -2931,7 +3483,27 @@
           <w:sz w:val="28"/>
           <w:szCs w:val="28"/>
         </w:rPr>
-        <w:t>Вкладка Общие дозволяє обрати такі властивості полів:</w:t>
+        <w:t xml:space="preserve">Вкладка </w:t>
+      </w:r>
+      <w:proofErr w:type="spellStart"/>
+      <w:r>
+        <w:rPr>
+          <w:b/>
+          <w:bCs/>
+          <w:sz w:val="28"/>
+          <w:szCs w:val="28"/>
+        </w:rPr>
+        <w:t>Общие</w:t>
+      </w:r>
+      <w:proofErr w:type="spellEnd"/>
+      <w:r>
+        <w:rPr>
+          <w:b/>
+          <w:bCs/>
+          <w:sz w:val="28"/>
+          <w:szCs w:val="28"/>
+        </w:rPr>
+        <w:t xml:space="preserve"> дозволяє обрати такі властивості полів:</w:t>
       </w:r>
       <w:r>
         <w:rPr>
@@ -2956,27 +3528,36 @@
           <w:tab w:val="num" w:pos="0"/>
         </w:tabs>
         <w:ind w:left="0" w:hanging="11"/>
-        <w:rPr>
-          <w:bCs/>
-          <w:sz w:val="28"/>
-          <w:szCs w:val="28"/>
-        </w:rPr>
-      </w:pPr>
-      <w:r>
-        <w:rPr>
-          <w:bCs/>
-          <w:sz w:val="28"/>
-          <w:szCs w:val="28"/>
-        </w:rPr>
-        <w:t>Розмір поля (для тестового типу даних від 0 до 2</w:t>
-      </w:r>
-      <w:r>
-        <w:rPr>
-          <w:bCs/>
-          <w:sz w:val="28"/>
-          <w:szCs w:val="28"/>
-        </w:rPr>
-        <w:t>54 симв., для числових – цілі числа та  з плаваючою крапкою.</w:t>
+        <w:jc w:val="both"/>
+        <w:rPr>
+          <w:bCs/>
+          <w:sz w:val="28"/>
+          <w:szCs w:val="28"/>
+        </w:rPr>
+      </w:pPr>
+      <w:r>
+        <w:rPr>
+          <w:bCs/>
+          <w:sz w:val="28"/>
+          <w:szCs w:val="28"/>
+        </w:rPr>
+        <w:t>Розмір поля (для тестового типу даних від 0 до 254 симв</w:t>
+      </w:r>
+      <w:r>
+        <w:rPr>
+          <w:bCs/>
+          <w:sz w:val="28"/>
+          <w:szCs w:val="28"/>
+        </w:rPr>
+        <w:t>олів</w:t>
+      </w:r>
+      <w:r>
+        <w:rPr>
+          <w:bCs/>
+          <w:sz w:val="28"/>
+          <w:szCs w:val="28"/>
+        </w:rPr>
+        <w:t>, для числових – цілі числа та  з плаваючою крапкою.</w:t>
       </w:r>
       <w:r>
         <w:rPr>
@@ -3085,15 +3666,7 @@
           <w:szCs w:val="28"/>
         </w:rPr>
         <w:lastRenderedPageBreak/>
-        <w:t xml:space="preserve">Маска </w:t>
-      </w:r>
-      <w:r>
-        <w:rPr>
-          <w:bCs/>
-          <w:sz w:val="28"/>
-          <w:szCs w:val="28"/>
-        </w:rPr>
-        <w:t>введення – дозволяє створювати рядок символів (шаблон), який буде поліпшувати введення даних та контролювати значення, що вводяться.</w:t>
+        <w:t>Маска введення – дозволяє створювати рядок символів (шаблон), який буде поліпшувати введення даних та контролювати значення, що вводяться.</w:t>
       </w:r>
       <w:r>
         <w:rPr>
@@ -3209,15 +3782,7 @@
           <w:sz w:val="28"/>
           <w:szCs w:val="28"/>
         </w:rPr>
-        <w:t xml:space="preserve">Умова на значення – дозволяє створювати логічні вирази, які при введенні або редагуванні </w:t>
-      </w:r>
-      <w:r>
-        <w:rPr>
-          <w:bCs/>
-          <w:sz w:val="28"/>
-          <w:szCs w:val="28"/>
-        </w:rPr>
-        <w:t>значення поля будуть контролювати оновлення даних.</w:t>
+        <w:t>Умова на значення – дозволяє створювати логічні вирази, які при введенні або редагуванні значення поля будуть контролювати оновлення даних.</w:t>
       </w:r>
       <w:r>
         <w:rPr>
@@ -3270,7 +3835,25 @@
           <w:sz w:val="28"/>
           <w:szCs w:val="28"/>
         </w:rPr>
-        <w:t>являтись кожного разу, коли логічний вираз «Умови на значення» буде дорівнювати «Ложь».</w:t>
+        <w:t>являтись кожного разу, коли логічний вираз «Умови на значення» буде дорівнювати «</w:t>
+      </w:r>
+      <w:proofErr w:type="spellStart"/>
+      <w:r>
+        <w:rPr>
+          <w:bCs/>
+          <w:sz w:val="28"/>
+          <w:szCs w:val="28"/>
+        </w:rPr>
+        <w:t>Ложь</w:t>
+      </w:r>
+      <w:proofErr w:type="spellEnd"/>
+      <w:r>
+        <w:rPr>
+          <w:bCs/>
+          <w:sz w:val="28"/>
+          <w:szCs w:val="28"/>
+        </w:rPr>
+        <w:t>».</w:t>
       </w:r>
     </w:p>
     <w:p>
@@ -3285,12 +3868,14 @@
           <w:tab w:val="num" w:pos="0"/>
         </w:tabs>
         <w:ind w:left="0" w:hanging="11"/>
-        <w:rPr>
-          <w:bCs/>
-          <w:sz w:val="28"/>
-          <w:szCs w:val="28"/>
-        </w:rPr>
-      </w:pPr>
+        <w:jc w:val="both"/>
+        <w:rPr>
+          <w:bCs/>
+          <w:sz w:val="28"/>
+          <w:szCs w:val="28"/>
+        </w:rPr>
+      </w:pPr>
+      <w:proofErr w:type="spellStart"/>
       <w:r>
         <w:rPr>
           <w:bCs/>
@@ -3299,6 +3884,7 @@
         </w:rPr>
         <w:t>Обов</w:t>
       </w:r>
+      <w:proofErr w:type="spellEnd"/>
       <w:r>
         <w:rPr>
           <w:bCs/>
@@ -3308,21 +3894,41 @@
         </w:rPr>
         <w:t>’</w:t>
       </w:r>
-      <w:r>
-        <w:rPr>
-          <w:bCs/>
-          <w:sz w:val="28"/>
-          <w:szCs w:val="28"/>
-        </w:rPr>
-        <w:t>язкове поле – може приймати два</w:t>
-      </w:r>
-      <w:r>
-        <w:rPr>
-          <w:bCs/>
-          <w:sz w:val="28"/>
-          <w:szCs w:val="28"/>
-        </w:rPr>
-        <w:t xml:space="preserve"> значення Да/Нет. Якщо встановлюється Да, то поле не може мати порожні значення.</w:t>
+      <w:proofErr w:type="spellStart"/>
+      <w:r>
+        <w:rPr>
+          <w:bCs/>
+          <w:sz w:val="28"/>
+          <w:szCs w:val="28"/>
+        </w:rPr>
+        <w:t>язкове</w:t>
+      </w:r>
+      <w:proofErr w:type="spellEnd"/>
+      <w:r>
+        <w:rPr>
+          <w:bCs/>
+          <w:sz w:val="28"/>
+          <w:szCs w:val="28"/>
+        </w:rPr>
+        <w:t xml:space="preserve"> поле – може приймати два значення Да/</w:t>
+      </w:r>
+      <w:proofErr w:type="spellStart"/>
+      <w:r>
+        <w:rPr>
+          <w:bCs/>
+          <w:sz w:val="28"/>
+          <w:szCs w:val="28"/>
+        </w:rPr>
+        <w:t>Нет</w:t>
+      </w:r>
+      <w:proofErr w:type="spellEnd"/>
+      <w:r>
+        <w:rPr>
+          <w:bCs/>
+          <w:sz w:val="28"/>
+          <w:szCs w:val="28"/>
+        </w:rPr>
+        <w:t>. Якщо встановлюється Да, то поле не може мати порожні значення.</w:t>
       </w:r>
       <w:r>
         <w:rPr>
@@ -3346,6 +3952,7 @@
           <w:tab w:val="num" w:pos="0"/>
         </w:tabs>
         <w:ind w:left="0" w:hanging="11"/>
+        <w:jc w:val="both"/>
         <w:rPr>
           <w:bCs/>
           <w:sz w:val="28"/>
@@ -3373,27 +3980,106 @@
           <w:tab w:val="num" w:pos="0"/>
         </w:tabs>
         <w:ind w:left="0" w:hanging="11"/>
-        <w:rPr>
-          <w:bCs/>
-          <w:sz w:val="28"/>
-          <w:szCs w:val="28"/>
-        </w:rPr>
-      </w:pPr>
-      <w:r>
-        <w:rPr>
-          <w:bCs/>
-          <w:sz w:val="28"/>
-          <w:szCs w:val="28"/>
-        </w:rPr>
-        <w:t>Індексоване поле – визначає поле як індекс і може набувати трьох значень: «Нет» - індек</w:t>
-      </w:r>
-      <w:r>
-        <w:rPr>
-          <w:bCs/>
-          <w:sz w:val="28"/>
-          <w:szCs w:val="28"/>
-        </w:rPr>
-        <w:t>с не створюється, «Да» (допускаються совпадения) в індексованому полі, «Да» (совпадения не допускаются) – тоді в індексованому полі всі значення будуть унікальними.</w:t>
+        <w:jc w:val="both"/>
+        <w:rPr>
+          <w:bCs/>
+          <w:sz w:val="28"/>
+          <w:szCs w:val="28"/>
+        </w:rPr>
+      </w:pPr>
+      <w:r>
+        <w:rPr>
+          <w:bCs/>
+          <w:sz w:val="28"/>
+          <w:szCs w:val="28"/>
+        </w:rPr>
+        <w:t>Індексоване поле – визначає поле як індекс і може набувати трьох значень: «</w:t>
+      </w:r>
+      <w:proofErr w:type="spellStart"/>
+      <w:r>
+        <w:rPr>
+          <w:bCs/>
+          <w:sz w:val="28"/>
+          <w:szCs w:val="28"/>
+        </w:rPr>
+        <w:t>Нет</w:t>
+      </w:r>
+      <w:proofErr w:type="spellEnd"/>
+      <w:r>
+        <w:rPr>
+          <w:bCs/>
+          <w:sz w:val="28"/>
+          <w:szCs w:val="28"/>
+        </w:rPr>
+        <w:t xml:space="preserve">» - індекс не створюється, «Да» (допускаються </w:t>
+      </w:r>
+      <w:proofErr w:type="spellStart"/>
+      <w:r>
+        <w:rPr>
+          <w:bCs/>
+          <w:sz w:val="28"/>
+          <w:szCs w:val="28"/>
+        </w:rPr>
+        <w:t>с</w:t>
+      </w:r>
+      <w:r>
+        <w:rPr>
+          <w:bCs/>
+          <w:sz w:val="28"/>
+          <w:szCs w:val="28"/>
+        </w:rPr>
+        <w:t>півпадання</w:t>
+      </w:r>
+      <w:proofErr w:type="spellEnd"/>
+      <w:r>
+        <w:rPr>
+          <w:bCs/>
+          <w:sz w:val="28"/>
+          <w:szCs w:val="28"/>
+        </w:rPr>
+        <w:t>) в індексованому полі, «Да» (</w:t>
+      </w:r>
+      <w:proofErr w:type="spellStart"/>
+      <w:r>
+        <w:rPr>
+          <w:bCs/>
+          <w:sz w:val="28"/>
+          <w:szCs w:val="28"/>
+        </w:rPr>
+        <w:t>с</w:t>
+      </w:r>
+      <w:r>
+        <w:rPr>
+          <w:bCs/>
+          <w:sz w:val="28"/>
+          <w:szCs w:val="28"/>
+        </w:rPr>
+        <w:t>півпадання</w:t>
+      </w:r>
+      <w:proofErr w:type="spellEnd"/>
+      <w:r>
+        <w:rPr>
+          <w:bCs/>
+          <w:sz w:val="28"/>
+          <w:szCs w:val="28"/>
+        </w:rPr>
+        <w:t xml:space="preserve"> не допускают</w:t>
+      </w:r>
+      <w:r>
+        <w:rPr>
+          <w:bCs/>
+          <w:sz w:val="28"/>
+          <w:szCs w:val="28"/>
+        </w:rPr>
+        <w:t>ь</w:t>
+      </w:r>
+      <w:r>
+        <w:rPr>
+          <w:bCs/>
+          <w:sz w:val="28"/>
+          <w:szCs w:val="28"/>
+        </w:rPr>
+        <w:t>ся) – тоді в індексованому полі всі значення будуть унікальними.</w:t>
       </w:r>
       <w:r>
         <w:rPr>
@@ -3419,8 +4105,10 @@
         <w:rPr>
           <w:b/>
           <w:bCs/>
-          <w:sz w:val="28"/>
-          <w:szCs w:val="28"/>
+          <w:noProof/>
+          <w:sz w:val="28"/>
+          <w:szCs w:val="28"/>
+          <w:lang w:eastAsia="uk-UA"/>
         </w:rPr>
         <w:lastRenderedPageBreak/>
         <w:drawing>
@@ -3439,7 +4127,7 @@
                     </pic:cNvPicPr>
                   </pic:nvPicPr>
                   <pic:blipFill>
-                    <a:blip r:embed="rId18" cstate="print"/>
+                    <a:blip r:embed="rId19" cstate="print"/>
                     <a:srcRect/>
                     <a:stretch>
                       <a:fillRect/>
@@ -3504,8 +4192,18 @@
           <w:szCs w:val="28"/>
         </w:rPr>
         <w:lastRenderedPageBreak/>
-        <w:t>Введення даних до БД в SQLite</w:t>
-      </w:r>
+        <w:t xml:space="preserve">Введення даних до БД в </w:t>
+      </w:r>
+      <w:proofErr w:type="spellStart"/>
+      <w:r>
+        <w:rPr>
+          <w:b/>
+          <w:sz w:val="28"/>
+          <w:szCs w:val="28"/>
+        </w:rPr>
+        <w:t>SQLite</w:t>
+      </w:r>
+      <w:proofErr w:type="spellEnd"/>
     </w:p>
     <w:p>
       <w:pPr>
@@ -3517,81 +4215,16 @@
       </w:pPr>
       <w:r>
         <w:rPr>
-          <w:sz w:val="28"/>
-          <w:szCs w:val="28"/>
+          <w:noProof/>
+          <w:sz w:val="28"/>
+          <w:szCs w:val="28"/>
+          <w:lang w:eastAsia="uk-UA"/>
         </w:rPr>
         <w:drawing>
           <wp:inline distT="0" distB="0" distL="0" distR="0">
             <wp:extent cx="6120765" cy="3946307"/>
             <wp:effectExtent l="19050" t="0" r="0" b="0"/>
             <wp:docPr id="5" name="Рисунок 5"/>
-            <wp:cNvGraphicFramePr/>
-            <a:graphic xmlns:a="http://schemas.openxmlformats.org/drawingml/2006/main">
-              <a:graphicData uri="http://schemas.openxmlformats.org/drawingml/2006/picture">
-                <pic:pic xmlns:pic="http://schemas.openxmlformats.org/drawingml/2006/picture">
-                  <pic:nvPicPr>
-                    <pic:cNvPr id="3" name="Picture 2"/>
-                    <pic:cNvPicPr>
-                      <a:picLocks noChangeAspect="1"/>
-                    </pic:cNvPicPr>
-                  </pic:nvPicPr>
-                  <pic:blipFill>
-                    <a:blip r:embed="rId19" cstate="print"/>
-                    <a:stretch>
-                      <a:fillRect/>
-                    </a:stretch>
-                  </pic:blipFill>
-                  <pic:spPr>
-                    <a:xfrm>
-                      <a:off x="0" y="0"/>
-                      <a:ext cx="6120765" cy="3946307"/>
-                    </a:xfrm>
-                    <a:prstGeom prst="rect">
-                      <a:avLst/>
-                    </a:prstGeom>
-                  </pic:spPr>
-                </pic:pic>
-              </a:graphicData>
-            </a:graphic>
-          </wp:inline>
-        </w:drawing>
-      </w:r>
-    </w:p>
-    <w:p>
-      <w:pPr>
-        <w:pStyle w:val="Default"/>
-        <w:rPr>
-          <w:sz w:val="28"/>
-          <w:szCs w:val="28"/>
-        </w:rPr>
-      </w:pPr>
-      <w:r>
-        <w:rPr>
-          <w:sz w:val="28"/>
-          <w:szCs w:val="28"/>
-        </w:rPr>
-        <w:tab/>
-        <w:t>Перегляд введених записів</w:t>
-      </w:r>
-    </w:p>
-    <w:p>
-      <w:pPr>
-        <w:pStyle w:val="Default"/>
-        <w:rPr>
-          <w:sz w:val="28"/>
-          <w:szCs w:val="28"/>
-        </w:rPr>
-      </w:pPr>
-      <w:r>
-        <w:rPr>
-          <w:sz w:val="28"/>
-          <w:szCs w:val="28"/>
-        </w:rPr>
-        <w:drawing>
-          <wp:inline distT="0" distB="0" distL="0" distR="0">
-            <wp:extent cx="6120765" cy="3946307"/>
-            <wp:effectExtent l="19050" t="0" r="0" b="0"/>
-            <wp:docPr id="6" name="Рисунок 6"/>
             <wp:cNvGraphicFramePr/>
             <a:graphic xmlns:a="http://schemas.openxmlformats.org/drawingml/2006/main">
               <a:graphicData uri="http://schemas.openxmlformats.org/drawingml/2006/picture">
@@ -3624,8 +4257,77 @@
         </w:drawing>
       </w:r>
     </w:p>
+    <w:p>
+      <w:pPr>
+        <w:pStyle w:val="Default"/>
+        <w:rPr>
+          <w:sz w:val="28"/>
+          <w:szCs w:val="28"/>
+        </w:rPr>
+      </w:pPr>
+      <w:r>
+        <w:rPr>
+          <w:sz w:val="28"/>
+          <w:szCs w:val="28"/>
+        </w:rPr>
+        <w:tab/>
+        <w:t>Перегляд введених записів</w:t>
+      </w:r>
+    </w:p>
+    <w:p>
+      <w:pPr>
+        <w:pStyle w:val="Default"/>
+        <w:rPr>
+          <w:sz w:val="28"/>
+          <w:szCs w:val="28"/>
+        </w:rPr>
+      </w:pPr>
+      <w:r>
+        <w:rPr>
+          <w:noProof/>
+          <w:sz w:val="28"/>
+          <w:szCs w:val="28"/>
+          <w:lang w:eastAsia="uk-UA"/>
+        </w:rPr>
+        <w:drawing>
+          <wp:inline distT="0" distB="0" distL="0" distR="0">
+            <wp:extent cx="6120765" cy="3946307"/>
+            <wp:effectExtent l="19050" t="0" r="0" b="0"/>
+            <wp:docPr id="6" name="Рисунок 6"/>
+            <wp:cNvGraphicFramePr/>
+            <a:graphic xmlns:a="http://schemas.openxmlformats.org/drawingml/2006/main">
+              <a:graphicData uri="http://schemas.openxmlformats.org/drawingml/2006/picture">
+                <pic:pic xmlns:pic="http://schemas.openxmlformats.org/drawingml/2006/picture">
+                  <pic:nvPicPr>
+                    <pic:cNvPr id="3" name="Picture 2"/>
+                    <pic:cNvPicPr>
+                      <a:picLocks noChangeAspect="1"/>
+                    </pic:cNvPicPr>
+                  </pic:nvPicPr>
+                  <pic:blipFill>
+                    <a:blip r:embed="rId21" cstate="print"/>
+                    <a:stretch>
+                      <a:fillRect/>
+                    </a:stretch>
+                  </pic:blipFill>
+                  <pic:spPr>
+                    <a:xfrm>
+                      <a:off x="0" y="0"/>
+                      <a:ext cx="6120765" cy="3946307"/>
+                    </a:xfrm>
+                    <a:prstGeom prst="rect">
+                      <a:avLst/>
+                    </a:prstGeom>
+                  </pic:spPr>
+                </pic:pic>
+              </a:graphicData>
+            </a:graphic>
+          </wp:inline>
+        </w:drawing>
+      </w:r>
+    </w:p>
     <w:sectPr>
-      <w:headerReference w:type="default" r:id="rId21"/>
+      <w:headerReference w:type="default" r:id="rId22"/>
       <w:pgSz w:w="11906" w:h="16838"/>
       <w:pgMar w:top="850" w:right="850" w:bottom="850" w:left="1417" w:header="426" w:footer="708" w:gutter="0"/>
       <w:cols w:space="708"/>
@@ -3636,7 +4338,7 @@
 </file>
 
 <file path=word/endnotes.xml><?xml version="1.0" encoding="utf-8"?>
-<w:endnotes xmlns:ve="http://schemas.openxmlformats.org/markup-compatibility/2006" xmlns:o="urn:schemas-microsoft-com:office:office" xmlns:r="http://schemas.openxmlformats.org/officeDocument/2006/relationships" xmlns:m="http://schemas.openxmlformats.org/officeDocument/2006/math" xmlns:v="urn:schemas-microsoft-com:vml" xmlns:wp="http://schemas.openxmlformats.org/drawingml/2006/wordprocessingDrawing" xmlns:w10="urn:schemas-microsoft-com:office:word" xmlns:w="http://schemas.openxmlformats.org/wordprocessingml/2006/main" xmlns:wne="http://schemas.microsoft.com/office/word/2006/wordml">
+<w:endnotes xmlns:wpc="http://schemas.microsoft.com/office/word/2010/wordprocessingCanvas" xmlns:mc="http://schemas.openxmlformats.org/markup-compatibility/2006" xmlns:o="urn:schemas-microsoft-com:office:office" xmlns:r="http://schemas.openxmlformats.org/officeDocument/2006/relationships" xmlns:m="http://schemas.openxmlformats.org/officeDocument/2006/math" xmlns:v="urn:schemas-microsoft-com:vml" xmlns:wp14="http://schemas.microsoft.com/office/word/2010/wordprocessingDrawing" xmlns:wp="http://schemas.openxmlformats.org/drawingml/2006/wordprocessingDrawing" xmlns:w10="urn:schemas-microsoft-com:office:word" xmlns:w="http://schemas.openxmlformats.org/wordprocessingml/2006/main" xmlns:w14="http://schemas.microsoft.com/office/word/2010/wordml" xmlns:wpg="http://schemas.microsoft.com/office/word/2010/wordprocessingGroup" xmlns:wpi="http://schemas.microsoft.com/office/word/2010/wordprocessingInk" xmlns:wne="http://schemas.microsoft.com/office/word/2006/wordml" xmlns:wps="http://schemas.microsoft.com/office/word/2010/wordprocessingShape" mc:Ignorable="w14 wp14">
   <w:endnote w:type="separator" w:id="-1">
     <w:p>
       <w:pPr>
@@ -3661,7 +4363,7 @@
 </file>
 
 <file path=word/footnotes.xml><?xml version="1.0" encoding="utf-8"?>
-<w:footnotes xmlns:ve="http://schemas.openxmlformats.org/markup-compatibility/2006" xmlns:o="urn:schemas-microsoft-com:office:office" xmlns:r="http://schemas.openxmlformats.org/officeDocument/2006/relationships" xmlns:m="http://schemas.openxmlformats.org/officeDocument/2006/math" xmlns:v="urn:schemas-microsoft-com:vml" xmlns:wp="http://schemas.openxmlformats.org/drawingml/2006/wordprocessingDrawing" xmlns:w10="urn:schemas-microsoft-com:office:word" xmlns:w="http://schemas.openxmlformats.org/wordprocessingml/2006/main" xmlns:wne="http://schemas.microsoft.com/office/word/2006/wordml">
+<w:footnotes xmlns:wpc="http://schemas.microsoft.com/office/word/2010/wordprocessingCanvas" xmlns:mc="http://schemas.openxmlformats.org/markup-compatibility/2006" xmlns:o="urn:schemas-microsoft-com:office:office" xmlns:r="http://schemas.openxmlformats.org/officeDocument/2006/relationships" xmlns:m="http://schemas.openxmlformats.org/officeDocument/2006/math" xmlns:v="urn:schemas-microsoft-com:vml" xmlns:wp14="http://schemas.microsoft.com/office/word/2010/wordprocessingDrawing" xmlns:wp="http://schemas.openxmlformats.org/drawingml/2006/wordprocessingDrawing" xmlns:w10="urn:schemas-microsoft-com:office:word" xmlns:w="http://schemas.openxmlformats.org/wordprocessingml/2006/main" xmlns:w14="http://schemas.microsoft.com/office/word/2010/wordml" xmlns:wpg="http://schemas.microsoft.com/office/word/2010/wordprocessingGroup" xmlns:wpi="http://schemas.microsoft.com/office/word/2010/wordprocessingInk" xmlns:wne="http://schemas.microsoft.com/office/word/2006/wordml" xmlns:wps="http://schemas.microsoft.com/office/word/2010/wordprocessingShape" mc:Ignorable="w14 wp14">
   <w:footnote w:type="separator" w:id="-1">
     <w:p>
       <w:pPr>
@@ -3686,7 +4388,7 @@
 </file>
 
 <file path=word/header1.xml><?xml version="1.0" encoding="utf-8"?>
-<w:hdr xmlns:ve="http://schemas.openxmlformats.org/markup-compatibility/2006" xmlns:o="urn:schemas-microsoft-com:office:office" xmlns:r="http://schemas.openxmlformats.org/officeDocument/2006/relationships" xmlns:m="http://schemas.openxmlformats.org/officeDocument/2006/math" xmlns:v="urn:schemas-microsoft-com:vml" xmlns:wp="http://schemas.openxmlformats.org/drawingml/2006/wordprocessingDrawing" xmlns:w10="urn:schemas-microsoft-com:office:word" xmlns:w="http://schemas.openxmlformats.org/wordprocessingml/2006/main" xmlns:wne="http://schemas.microsoft.com/office/word/2006/wordml">
+<w:hdr xmlns:wpc="http://schemas.microsoft.com/office/word/2010/wordprocessingCanvas" xmlns:mc="http://schemas.openxmlformats.org/markup-compatibility/2006" xmlns:o="urn:schemas-microsoft-com:office:office" xmlns:r="http://schemas.openxmlformats.org/officeDocument/2006/relationships" xmlns:m="http://schemas.openxmlformats.org/officeDocument/2006/math" xmlns:v="urn:schemas-microsoft-com:vml" xmlns:wp14="http://schemas.microsoft.com/office/word/2010/wordprocessingDrawing" xmlns:wp="http://schemas.openxmlformats.org/drawingml/2006/wordprocessingDrawing" xmlns:w10="urn:schemas-microsoft-com:office:word" xmlns:w="http://schemas.openxmlformats.org/wordprocessingml/2006/main" xmlns:w14="http://schemas.microsoft.com/office/word/2010/wordml" xmlns:wpg="http://schemas.microsoft.com/office/word/2010/wordprocessingGroup" xmlns:wpi="http://schemas.microsoft.com/office/word/2010/wordprocessingInk" xmlns:wne="http://schemas.microsoft.com/office/word/2006/wordml" xmlns:wps="http://schemas.microsoft.com/office/word/2010/wordprocessingShape" mc:Ignorable="w14 wp14">
   <w:p>
     <w:pPr>
       <w:pStyle w:val="a3"/>
@@ -3742,8 +4444,97 @@
 </file>
 
 <file path=word/numbering.xml><?xml version="1.0" encoding="utf-8"?>
-<w:numbering xmlns:ve="http://schemas.openxmlformats.org/markup-compatibility/2006" xmlns:o="urn:schemas-microsoft-com:office:office" xmlns:r="http://schemas.openxmlformats.org/officeDocument/2006/relationships" xmlns:m="http://schemas.openxmlformats.org/officeDocument/2006/math" xmlns:v="urn:schemas-microsoft-com:vml" xmlns:wp="http://schemas.openxmlformats.org/drawingml/2006/wordprocessingDrawing" xmlns:w10="urn:schemas-microsoft-com:office:word" xmlns:w="http://schemas.openxmlformats.org/wordprocessingml/2006/main" xmlns:wne="http://schemas.microsoft.com/office/word/2006/wordml">
+<w:numbering xmlns:wpc="http://schemas.microsoft.com/office/word/2010/wordprocessingCanvas" xmlns:mc="http://schemas.openxmlformats.org/markup-compatibility/2006" xmlns:o="urn:schemas-microsoft-com:office:office" xmlns:r="http://schemas.openxmlformats.org/officeDocument/2006/relationships" xmlns:m="http://schemas.openxmlformats.org/officeDocument/2006/math" xmlns:v="urn:schemas-microsoft-com:vml" xmlns:wp14="http://schemas.microsoft.com/office/word/2010/wordprocessingDrawing" xmlns:wp="http://schemas.openxmlformats.org/drawingml/2006/wordprocessingDrawing" xmlns:w10="urn:schemas-microsoft-com:office:word" xmlns:w="http://schemas.openxmlformats.org/wordprocessingml/2006/main" xmlns:w14="http://schemas.microsoft.com/office/word/2010/wordml" xmlns:wpg="http://schemas.microsoft.com/office/word/2010/wordprocessingGroup" xmlns:wpi="http://schemas.microsoft.com/office/word/2010/wordprocessingInk" xmlns:wne="http://schemas.microsoft.com/office/word/2006/wordml" xmlns:wps="http://schemas.microsoft.com/office/word/2010/wordprocessingShape" mc:Ignorable="w14 wp14">
   <w:abstractNum w:abstractNumId="0">
+    <w:nsid w:val="042C39E0"/>
+    <w:multiLevelType w:val="hybridMultilevel"/>
+    <w:tmpl w:val="FC0CE7EE"/>
+    <w:lvl w:ilvl="0" w:tplc="0422000F">
+      <w:start w:val="1"/>
+      <w:numFmt w:val="decimal"/>
+      <w:lvlText w:val="%1."/>
+      <w:lvlJc w:val="left"/>
+      <w:pPr>
+        <w:ind w:left="720" w:hanging="360"/>
+      </w:pPr>
+      <w:rPr>
+        <w:rFonts w:hint="default"/>
+      </w:rPr>
+    </w:lvl>
+    <w:lvl w:ilvl="1" w:tplc="04220019" w:tentative="1">
+      <w:start w:val="1"/>
+      <w:numFmt w:val="lowerLetter"/>
+      <w:lvlText w:val="%2."/>
+      <w:lvlJc w:val="left"/>
+      <w:pPr>
+        <w:ind w:left="1440" w:hanging="360"/>
+      </w:pPr>
+    </w:lvl>
+    <w:lvl w:ilvl="2" w:tplc="0422001B" w:tentative="1">
+      <w:start w:val="1"/>
+      <w:numFmt w:val="lowerRoman"/>
+      <w:lvlText w:val="%3."/>
+      <w:lvlJc w:val="right"/>
+      <w:pPr>
+        <w:ind w:left="2160" w:hanging="180"/>
+      </w:pPr>
+    </w:lvl>
+    <w:lvl w:ilvl="3" w:tplc="0422000F" w:tentative="1">
+      <w:start w:val="1"/>
+      <w:numFmt w:val="decimal"/>
+      <w:lvlText w:val="%4."/>
+      <w:lvlJc w:val="left"/>
+      <w:pPr>
+        <w:ind w:left="2880" w:hanging="360"/>
+      </w:pPr>
+    </w:lvl>
+    <w:lvl w:ilvl="4" w:tplc="04220019" w:tentative="1">
+      <w:start w:val="1"/>
+      <w:numFmt w:val="lowerLetter"/>
+      <w:lvlText w:val="%5."/>
+      <w:lvlJc w:val="left"/>
+      <w:pPr>
+        <w:ind w:left="3600" w:hanging="360"/>
+      </w:pPr>
+    </w:lvl>
+    <w:lvl w:ilvl="5" w:tplc="0422001B" w:tentative="1">
+      <w:start w:val="1"/>
+      <w:numFmt w:val="lowerRoman"/>
+      <w:lvlText w:val="%6."/>
+      <w:lvlJc w:val="right"/>
+      <w:pPr>
+        <w:ind w:left="4320" w:hanging="180"/>
+      </w:pPr>
+    </w:lvl>
+    <w:lvl w:ilvl="6" w:tplc="0422000F" w:tentative="1">
+      <w:start w:val="1"/>
+      <w:numFmt w:val="decimal"/>
+      <w:lvlText w:val="%7."/>
+      <w:lvlJc w:val="left"/>
+      <w:pPr>
+        <w:ind w:left="5040" w:hanging="360"/>
+      </w:pPr>
+    </w:lvl>
+    <w:lvl w:ilvl="7" w:tplc="04220019" w:tentative="1">
+      <w:start w:val="1"/>
+      <w:numFmt w:val="lowerLetter"/>
+      <w:lvlText w:val="%8."/>
+      <w:lvlJc w:val="left"/>
+      <w:pPr>
+        <w:ind w:left="5760" w:hanging="360"/>
+      </w:pPr>
+    </w:lvl>
+    <w:lvl w:ilvl="8" w:tplc="0422001B" w:tentative="1">
+      <w:start w:val="1"/>
+      <w:numFmt w:val="lowerRoman"/>
+      <w:lvlText w:val="%9."/>
+      <w:lvlJc w:val="right"/>
+      <w:pPr>
+        <w:ind w:left="6480" w:hanging="180"/>
+      </w:pPr>
+    </w:lvl>
+  </w:abstractNum>
+  <w:abstractNum w:abstractNumId="1">
     <w:nsid w:val="050E19E9"/>
     <w:multiLevelType w:val="hybridMultilevel"/>
     <w:tmpl w:val="7FEAA2BE"/>
@@ -3832,7 +4623,7 @@
       </w:pPr>
     </w:lvl>
   </w:abstractNum>
-  <w:abstractNum w:abstractNumId="1">
+  <w:abstractNum w:abstractNumId="2">
     <w:nsid w:val="07CA7709"/>
     <w:multiLevelType w:val="hybridMultilevel"/>
     <w:tmpl w:val="B9C688B2"/>
@@ -3945,7 +4736,7 @@
       </w:pPr>
     </w:lvl>
   </w:abstractNum>
-  <w:abstractNum w:abstractNumId="2">
+  <w:abstractNum w:abstractNumId="3">
     <w:nsid w:val="0AC420E1"/>
     <w:multiLevelType w:val="hybridMultilevel"/>
     <w:tmpl w:val="5596BD8C"/>
@@ -4034,7 +4825,7 @@
       </w:pPr>
     </w:lvl>
   </w:abstractNum>
-  <w:abstractNum w:abstractNumId="3">
+  <w:abstractNum w:abstractNumId="4">
     <w:nsid w:val="158C494A"/>
     <w:multiLevelType w:val="hybridMultilevel"/>
     <w:tmpl w:val="AB2A0DC0"/>
@@ -4147,7 +4938,7 @@
       </w:pPr>
     </w:lvl>
   </w:abstractNum>
-  <w:abstractNum w:abstractNumId="4">
+  <w:abstractNum w:abstractNumId="5">
     <w:nsid w:val="2EB47A5B"/>
     <w:multiLevelType w:val="hybridMultilevel"/>
     <w:tmpl w:val="A04C3078"/>
@@ -4260,7 +5051,96 @@
       </w:pPr>
     </w:lvl>
   </w:abstractNum>
-  <w:abstractNum w:abstractNumId="5">
+  <w:abstractNum w:abstractNumId="6">
+    <w:nsid w:val="46E61A91"/>
+    <w:multiLevelType w:val="hybridMultilevel"/>
+    <w:tmpl w:val="7882796A"/>
+    <w:lvl w:ilvl="0" w:tplc="0422000F">
+      <w:start w:val="1"/>
+      <w:numFmt w:val="decimal"/>
+      <w:lvlText w:val="%1."/>
+      <w:lvlJc w:val="left"/>
+      <w:pPr>
+        <w:ind w:left="720" w:hanging="360"/>
+      </w:pPr>
+      <w:rPr>
+        <w:rFonts w:hint="default"/>
+      </w:rPr>
+    </w:lvl>
+    <w:lvl w:ilvl="1" w:tplc="04220019" w:tentative="1">
+      <w:start w:val="1"/>
+      <w:numFmt w:val="lowerLetter"/>
+      <w:lvlText w:val="%2."/>
+      <w:lvlJc w:val="left"/>
+      <w:pPr>
+        <w:ind w:left="1440" w:hanging="360"/>
+      </w:pPr>
+    </w:lvl>
+    <w:lvl w:ilvl="2" w:tplc="0422001B" w:tentative="1">
+      <w:start w:val="1"/>
+      <w:numFmt w:val="lowerRoman"/>
+      <w:lvlText w:val="%3."/>
+      <w:lvlJc w:val="right"/>
+      <w:pPr>
+        <w:ind w:left="2160" w:hanging="180"/>
+      </w:pPr>
+    </w:lvl>
+    <w:lvl w:ilvl="3" w:tplc="0422000F" w:tentative="1">
+      <w:start w:val="1"/>
+      <w:numFmt w:val="decimal"/>
+      <w:lvlText w:val="%4."/>
+      <w:lvlJc w:val="left"/>
+      <w:pPr>
+        <w:ind w:left="2880" w:hanging="360"/>
+      </w:pPr>
+    </w:lvl>
+    <w:lvl w:ilvl="4" w:tplc="04220019" w:tentative="1">
+      <w:start w:val="1"/>
+      <w:numFmt w:val="lowerLetter"/>
+      <w:lvlText w:val="%5."/>
+      <w:lvlJc w:val="left"/>
+      <w:pPr>
+        <w:ind w:left="3600" w:hanging="360"/>
+      </w:pPr>
+    </w:lvl>
+    <w:lvl w:ilvl="5" w:tplc="0422001B" w:tentative="1">
+      <w:start w:val="1"/>
+      <w:numFmt w:val="lowerRoman"/>
+      <w:lvlText w:val="%6."/>
+      <w:lvlJc w:val="right"/>
+      <w:pPr>
+        <w:ind w:left="4320" w:hanging="180"/>
+      </w:pPr>
+    </w:lvl>
+    <w:lvl w:ilvl="6" w:tplc="0422000F" w:tentative="1">
+      <w:start w:val="1"/>
+      <w:numFmt w:val="decimal"/>
+      <w:lvlText w:val="%7."/>
+      <w:lvlJc w:val="left"/>
+      <w:pPr>
+        <w:ind w:left="5040" w:hanging="360"/>
+      </w:pPr>
+    </w:lvl>
+    <w:lvl w:ilvl="7" w:tplc="04220019" w:tentative="1">
+      <w:start w:val="1"/>
+      <w:numFmt w:val="lowerLetter"/>
+      <w:lvlText w:val="%8."/>
+      <w:lvlJc w:val="left"/>
+      <w:pPr>
+        <w:ind w:left="5760" w:hanging="360"/>
+      </w:pPr>
+    </w:lvl>
+    <w:lvl w:ilvl="8" w:tplc="0422001B" w:tentative="1">
+      <w:start w:val="1"/>
+      <w:numFmt w:val="lowerRoman"/>
+      <w:lvlText w:val="%9."/>
+      <w:lvlJc w:val="right"/>
+      <w:pPr>
+        <w:ind w:left="6480" w:hanging="180"/>
+      </w:pPr>
+    </w:lvl>
+  </w:abstractNum>
+  <w:abstractNum w:abstractNumId="7">
     <w:nsid w:val="6FC368DA"/>
     <w:multiLevelType w:val="hybridMultilevel"/>
     <w:tmpl w:val="6016A042"/>
@@ -4373,7 +5253,7 @@
       </w:pPr>
     </w:lvl>
   </w:abstractNum>
-  <w:abstractNum w:abstractNumId="6">
+  <w:abstractNum w:abstractNumId="8">
     <w:nsid w:val="7C103EB7"/>
     <w:multiLevelType w:val="hybridMultilevel"/>
     <w:tmpl w:val="41CC9270"/>
@@ -4514,31 +5394,37 @@
     </w:lvl>
   </w:abstractNum>
   <w:num w:numId="1">
+    <w:abstractNumId w:val="3"/>
+  </w:num>
+  <w:num w:numId="2">
+    <w:abstractNumId w:val="1"/>
+  </w:num>
+  <w:num w:numId="3">
+    <w:abstractNumId w:val="4"/>
+  </w:num>
+  <w:num w:numId="4">
+    <w:abstractNumId w:val="5"/>
+  </w:num>
+  <w:num w:numId="5">
+    <w:abstractNumId w:val="8"/>
+  </w:num>
+  <w:num w:numId="6">
     <w:abstractNumId w:val="2"/>
   </w:num>
-  <w:num w:numId="2">
+  <w:num w:numId="7">
+    <w:abstractNumId w:val="7"/>
+  </w:num>
+  <w:num w:numId="8">
     <w:abstractNumId w:val="0"/>
   </w:num>
-  <w:num w:numId="3">
-    <w:abstractNumId w:val="3"/>
-  </w:num>
-  <w:num w:numId="4">
-    <w:abstractNumId w:val="4"/>
-  </w:num>
-  <w:num w:numId="5">
+  <w:num w:numId="9">
     <w:abstractNumId w:val="6"/>
-  </w:num>
-  <w:num w:numId="6">
-    <w:abstractNumId w:val="1"/>
-  </w:num>
-  <w:num w:numId="7">
-    <w:abstractNumId w:val="5"/>
   </w:num>
 </w:numbering>
 </file>
 
 <file path=word/styles.xml><?xml version="1.0" encoding="utf-8"?>
-<w:styles xmlns:r="http://schemas.openxmlformats.org/officeDocument/2006/relationships" xmlns:w="http://schemas.openxmlformats.org/wordprocessingml/2006/main">
+<w:styles xmlns:mc="http://schemas.openxmlformats.org/markup-compatibility/2006" xmlns:r="http://schemas.openxmlformats.org/officeDocument/2006/relationships" xmlns:w="http://schemas.openxmlformats.org/wordprocessingml/2006/main" xmlns:w14="http://schemas.microsoft.com/office/word/2010/wordml" mc:Ignorable="w14">
   <w:docDefaults>
     <w:rPrDefault>
       <w:rPr>
@@ -4701,6 +5587,7 @@
   <w:style w:type="character" w:default="1" w:styleId="a0">
     <w:name w:val="Default Paragraph Font"/>
     <w:uiPriority w:val="1"/>
+    <w:semiHidden/>
     <w:unhideWhenUsed/>
   </w:style>
   <w:style w:type="table" w:default="1" w:styleId="a1">
@@ -4708,7 +5595,6 @@
     <w:uiPriority w:val="99"/>
     <w:semiHidden/>
     <w:unhideWhenUsed/>
-    <w:qFormat/>
     <w:tblPr>
       <w:tblInd w:w="0" w:type="dxa"/>
       <w:tblCellMar>
@@ -4838,6 +5724,211 @@
       <w:color w:val="0000FF" w:themeColor="hyperlink"/>
       <w:u w:val="single"/>
     </w:rPr>
+  </w:style>
+  <w:style w:type="paragraph" w:styleId="ab">
+    <w:name w:val="Normal (Web)"/>
+    <w:basedOn w:val="a"/>
+    <w:uiPriority w:val="99"/>
+    <w:rsid w:val="00752300"/>
+    <w:pPr>
+      <w:spacing w:before="100" w:beforeAutospacing="1" w:after="100" w:afterAutospacing="1" w:line="240" w:lineRule="auto"/>
+    </w:pPr>
+    <w:rPr>
+      <w:rFonts w:ascii="Times New Roman" w:eastAsia="Times New Roman" w:hAnsi="Times New Roman" w:cs="Times New Roman"/>
+      <w:sz w:val="24"/>
+      <w:szCs w:val="24"/>
+      <w:lang w:val="ru-RU" w:eastAsia="ru-RU"/>
+    </w:rPr>
+  </w:style>
+</w:styles>
+</file>
+
+<file path=word/stylesWithEffects.xml><?xml version="1.0" encoding="utf-8"?>
+<w:styles xmlns:wpc="http://schemas.microsoft.com/office/word/2010/wordprocessingCanvas" xmlns:mc="http://schemas.openxmlformats.org/markup-compatibility/2006" xmlns:o="urn:schemas-microsoft-com:office:office" xmlns:r="http://schemas.openxmlformats.org/officeDocument/2006/relationships" xmlns:m="http://schemas.openxmlformats.org/officeDocument/2006/math" xmlns:v="urn:schemas-microsoft-com:vml" xmlns:wp14="http://schemas.microsoft.com/office/word/2010/wordprocessingDrawing" xmlns:wp="http://schemas.openxmlformats.org/drawingml/2006/wordprocessingDrawing" xmlns:w10="urn:schemas-microsoft-com:office:word" xmlns:w="http://schemas.openxmlformats.org/wordprocessingml/2006/main" xmlns:w14="http://schemas.microsoft.com/office/word/2010/wordml" xmlns:wpg="http://schemas.microsoft.com/office/word/2010/wordprocessingGroup" xmlns:wpi="http://schemas.microsoft.com/office/word/2010/wordprocessingInk" xmlns:wne="http://schemas.microsoft.com/office/word/2006/wordml" xmlns:wps="http://schemas.microsoft.com/office/word/2010/wordprocessingShape" mc:Ignorable="w14 wp14">
+  <w:docDefaults>
+    <w:rPrDefault>
+      <w:rPr>
+        <w:rFonts w:asciiTheme="minorHAnsi" w:eastAsiaTheme="minorEastAsia" w:hAnsiTheme="minorHAnsi" w:cstheme="minorBidi"/>
+        <w:sz w:val="22"/>
+        <w:szCs w:val="22"/>
+        <w:lang w:val="uk-UA" w:eastAsia="uk-UA" w:bidi="ar-SA"/>
+      </w:rPr>
+    </w:rPrDefault>
+    <w:pPrDefault>
+      <w:pPr>
+        <w:spacing w:after="200" w:line="276" w:lineRule="auto"/>
+      </w:pPr>
+    </w:pPrDefault>
+  </w:docDefaults>
+  <w:latentStyles w:defLockedState="0" w:defUIPriority="99" w:defSemiHidden="1" w:defUnhideWhenUsed="1" w:defQFormat="0" w:count="267">
+    <w:lsdException w:name="Normal" w:semiHidden="0" w:uiPriority="0" w:unhideWhenUsed="0" w:qFormat="1"/>
+    <w:lsdException w:name="heading 1" w:semiHidden="0" w:uiPriority="9" w:unhideWhenUsed="0" w:qFormat="1"/>
+    <w:lsdException w:name="heading 2" w:uiPriority="9" w:qFormat="1"/>
+    <w:lsdException w:name="heading 3" w:uiPriority="9" w:qFormat="1"/>
+    <w:lsdException w:name="heading 4" w:uiPriority="9" w:qFormat="1"/>
+    <w:lsdException w:name="heading 5" w:uiPriority="9" w:qFormat="1"/>
+    <w:lsdException w:name="heading 6" w:uiPriority="9" w:qFormat="1"/>
+    <w:lsdException w:name="heading 7" w:uiPriority="9" w:qFormat="1"/>
+    <w:lsdException w:name="heading 8" w:uiPriority="9" w:qFormat="1"/>
+    <w:lsdException w:name="heading 9" w:uiPriority="9" w:qFormat="1"/>
+    <w:lsdException w:name="toc 1" w:uiPriority="39"/>
+    <w:lsdException w:name="toc 2" w:uiPriority="39"/>
+    <w:lsdException w:name="toc 3" w:uiPriority="39"/>
+    <w:lsdException w:name="toc 4" w:uiPriority="39"/>
+    <w:lsdException w:name="toc 5" w:uiPriority="39"/>
+    <w:lsdException w:name="toc 6" w:uiPriority="39"/>
+    <w:lsdException w:name="toc 7" w:uiPriority="39"/>
+    <w:lsdException w:name="toc 8" w:uiPriority="39"/>
+    <w:lsdException w:name="toc 9" w:uiPriority="39"/>
+    <w:lsdException w:name="caption" w:uiPriority="35" w:qFormat="1"/>
+    <w:lsdException w:name="Title" w:semiHidden="0" w:uiPriority="10" w:unhideWhenUsed="0" w:qFormat="1"/>
+    <w:lsdException w:name="Default Paragraph Font" w:uiPriority="1"/>
+    <w:lsdException w:name="Subtitle" w:semiHidden="0" w:uiPriority="11" w:unhideWhenUsed="0" w:qFormat="1"/>
+    <w:lsdException w:name="Strong" w:semiHidden="0" w:uiPriority="22" w:unhideWhenUsed="0" w:qFormat="1"/>
+    <w:lsdException w:name="Emphasis" w:semiHidden="0" w:uiPriority="20" w:unhideWhenUsed="0" w:qFormat="1"/>
+    <w:lsdException w:name="Table Grid" w:semiHidden="0" w:uiPriority="59" w:unhideWhenUsed="0"/>
+    <w:lsdException w:name="Placeholder Text" w:unhideWhenUsed="0"/>
+    <w:lsdException w:name="No Spacing" w:semiHidden="0" w:uiPriority="1" w:unhideWhenUsed="0" w:qFormat="1"/>
+    <w:lsdException w:name="Light Shading" w:semiHidden="0" w:uiPriority="60" w:unhideWhenUsed="0"/>
+    <w:lsdException w:name="Light List" w:semiHidden="0" w:uiPriority="61" w:unhideWhenUsed="0"/>
+    <w:lsdException w:name="Light Grid" w:semiHidden="0" w:uiPriority="62" w:unhideWhenUsed="0"/>
+    <w:lsdException w:name="Medium Shading 1" w:semiHidden="0" w:uiPriority="63" w:unhideWhenUsed="0"/>
+    <w:lsdException w:name="Medium Shading 2" w:semiHidden="0" w:uiPriority="64" w:unhideWhenUsed="0"/>
+    <w:lsdException w:name="Medium List 1" w:semiHidden="0" w:uiPriority="65" w:unhideWhenUsed="0"/>
+    <w:lsdException w:name="Medium List 2" w:semiHidden="0" w:uiPriority="66" w:unhideWhenUsed="0"/>
+    <w:lsdException w:name="Medium Grid 1" w:semiHidden="0" w:uiPriority="67" w:unhideWhenUsed="0"/>
+    <w:lsdException w:name="Medium Grid 2" w:semiHidden="0" w:uiPriority="68" w:unhideWhenUsed="0"/>
+    <w:lsdException w:name="Medium Grid 3" w:semiHidden="0" w:uiPriority="69" w:unhideWhenUsed="0"/>
+    <w:lsdException w:name="Dark List" w:semiHidden="0" w:uiPriority="70" w:unhideWhenUsed="0"/>
+    <w:lsdException w:name="Colorful Shading" w:semiHidden="0" w:uiPriority="71" w:unhideWhenUsed="0"/>
+    <w:lsdException w:name="Colorful List" w:semiHidden="0" w:uiPriority="72" w:unhideWhenUsed="0"/>
+    <w:lsdException w:name="Colorful Grid" w:semiHidden="0" w:uiPriority="73" w:unhideWhenUsed="0"/>
+    <w:lsdException w:name="Light Shading Accent 1" w:semiHidden="0" w:uiPriority="60" w:unhideWhenUsed="0"/>
+    <w:lsdException w:name="Light List Accent 1" w:semiHidden="0" w:uiPriority="61" w:unhideWhenUsed="0"/>
+    <w:lsdException w:name="Light Grid Accent 1" w:semiHidden="0" w:uiPriority="62" w:unhideWhenUsed="0"/>
+    <w:lsdException w:name="Medium Shading 1 Accent 1" w:semiHidden="0" w:uiPriority="63" w:unhideWhenUsed="0"/>
+    <w:lsdException w:name="Medium Shading 2 Accent 1" w:semiHidden="0" w:uiPriority="64" w:unhideWhenUsed="0"/>
+    <w:lsdException w:name="Medium List 1 Accent 1" w:semiHidden="0" w:uiPriority="65" w:unhideWhenUsed="0"/>
+    <w:lsdException w:name="Revision" w:unhideWhenUsed="0"/>
+    <w:lsdException w:name="List Paragraph" w:semiHidden="0" w:uiPriority="34" w:unhideWhenUsed="0" w:qFormat="1"/>
+    <w:lsdException w:name="Quote" w:semiHidden="0" w:uiPriority="29" w:unhideWhenUsed="0" w:qFormat="1"/>
+    <w:lsdException w:name="Intense Quote" w:semiHidden="0" w:uiPriority="30" w:unhideWhenUsed="0" w:qFormat="1"/>
+    <w:lsdException w:name="Medium List 2 Accent 1" w:semiHidden="0" w:uiPriority="66" w:unhideWhenUsed="0"/>
+    <w:lsdException w:name="Medium Grid 1 Accent 1" w:semiHidden="0" w:uiPriority="67" w:unhideWhenUsed="0"/>
+    <w:lsdException w:name="Medium Grid 2 Accent 1" w:semiHidden="0" w:uiPriority="68" w:unhideWhenUsed="0"/>
+    <w:lsdException w:name="Medium Grid 3 Accent 1" w:semiHidden="0" w:uiPriority="69" w:unhideWhenUsed="0"/>
+    <w:lsdException w:name="Dark List Accent 1" w:semiHidden="0" w:uiPriority="70" w:unhideWhenUsed="0"/>
+    <w:lsdException w:name="Colorful Shading Accent 1" w:semiHidden="0" w:uiPriority="71" w:unhideWhenUsed="0"/>
+    <w:lsdException w:name="Colorful List Accent 1" w:semiHidden="0" w:uiPriority="72" w:unhideWhenUsed="0"/>
+    <w:lsdException w:name="Colorful Grid Accent 1" w:semiHidden="0" w:uiPriority="73" w:unhideWhenUsed="0"/>
+    <w:lsdException w:name="Light Shading Accent 2" w:semiHidden="0" w:uiPriority="60" w:unhideWhenUsed="0"/>
+    <w:lsdException w:name="Light List Accent 2" w:semiHidden="0" w:uiPriority="61" w:unhideWhenUsed="0"/>
+    <w:lsdException w:name="Light Grid Accent 2" w:semiHidden="0" w:uiPriority="62" w:unhideWhenUsed="0"/>
+    <w:lsdException w:name="Medium Shading 1 Accent 2" w:semiHidden="0" w:uiPriority="63" w:unhideWhenUsed="0"/>
+    <w:lsdException w:name="Medium Shading 2 Accent 2" w:semiHidden="0" w:uiPriority="64" w:unhideWhenUsed="0"/>
+    <w:lsdException w:name="Medium List 1 Accent 2" w:semiHidden="0" w:uiPriority="65" w:unhideWhenUsed="0"/>
+    <w:lsdException w:name="Medium List 2 Accent 2" w:semiHidden="0" w:uiPriority="66" w:unhideWhenUsed="0"/>
+    <w:lsdException w:name="Medium Grid 1 Accent 2" w:semiHidden="0" w:uiPriority="67" w:unhideWhenUsed="0"/>
+    <w:lsdException w:name="Medium Grid 2 Accent 2" w:semiHidden="0" w:uiPriority="68" w:unhideWhenUsed="0"/>
+    <w:lsdException w:name="Medium Grid 3 Accent 2" w:semiHidden="0" w:uiPriority="69" w:unhideWhenUsed="0"/>
+    <w:lsdException w:name="Dark List Accent 2" w:semiHidden="0" w:uiPriority="70" w:unhideWhenUsed="0"/>
+    <w:lsdException w:name="Colorful Shading Accent 2" w:semiHidden="0" w:uiPriority="71" w:unhideWhenUsed="0"/>
+    <w:lsdException w:name="Colorful List Accent 2" w:semiHidden="0" w:uiPriority="72" w:unhideWhenUsed="0"/>
+    <w:lsdException w:name="Colorful Grid Accent 2" w:semiHidden="0" w:uiPriority="73" w:unhideWhenUsed="0"/>
+    <w:lsdException w:name="Light Shading Accent 3" w:semiHidden="0" w:uiPriority="60" w:unhideWhenUsed="0"/>
+    <w:lsdException w:name="Light List Accent 3" w:semiHidden="0" w:uiPriority="61" w:unhideWhenUsed="0"/>
+    <w:lsdException w:name="Light Grid Accent 3" w:semiHidden="0" w:uiPriority="62" w:unhideWhenUsed="0"/>
+    <w:lsdException w:name="Medium Shading 1 Accent 3" w:semiHidden="0" w:uiPriority="63" w:unhideWhenUsed="0"/>
+    <w:lsdException w:name="Medium Shading 2 Accent 3" w:semiHidden="0" w:uiPriority="64" w:unhideWhenUsed="0"/>
+    <w:lsdException w:name="Medium List 1 Accent 3" w:semiHidden="0" w:uiPriority="65" w:unhideWhenUsed="0"/>
+    <w:lsdException w:name="Medium List 2 Accent 3" w:semiHidden="0" w:uiPriority="66" w:unhideWhenUsed="0"/>
+    <w:lsdException w:name="Medium Grid 1 Accent 3" w:semiHidden="0" w:uiPriority="67" w:unhideWhenUsed="0"/>
+    <w:lsdException w:name="Medium Grid 2 Accent 3" w:semiHidden="0" w:uiPriority="68" w:unhideWhenUsed="0"/>
+    <w:lsdException w:name="Medium Grid 3 Accent 3" w:semiHidden="0" w:uiPriority="69" w:unhideWhenUsed="0"/>
+    <w:lsdException w:name="Dark List Accent 3" w:semiHidden="0" w:uiPriority="70" w:unhideWhenUsed="0"/>
+    <w:lsdException w:name="Colorful Shading Accent 3" w:semiHidden="0" w:uiPriority="71" w:unhideWhenUsed="0"/>
+    <w:lsdException w:name="Colorful List Accent 3" w:semiHidden="0" w:uiPriority="72" w:unhideWhenUsed="0"/>
+    <w:lsdException w:name="Colorful Grid Accent 3" w:semiHidden="0" w:uiPriority="73" w:unhideWhenUsed="0"/>
+    <w:lsdException w:name="Light Shading Accent 4" w:semiHidden="0" w:uiPriority="60" w:unhideWhenUsed="0"/>
+    <w:lsdException w:name="Light List Accent 4" w:semiHidden="0" w:uiPriority="61" w:unhideWhenUsed="0"/>
+    <w:lsdException w:name="Light Grid Accent 4" w:semiHidden="0" w:uiPriority="62" w:unhideWhenUsed="0"/>
+    <w:lsdException w:name="Medium Shading 1 Accent 4" w:semiHidden="0" w:uiPriority="63" w:unhideWhenUsed="0"/>
+    <w:lsdException w:name="Medium Shading 2 Accent 4" w:semiHidden="0" w:uiPriority="64" w:unhideWhenUsed="0"/>
+    <w:lsdException w:name="Medium List 1 Accent 4" w:semiHidden="0" w:uiPriority="65" w:unhideWhenUsed="0"/>
+    <w:lsdException w:name="Medium List 2 Accent 4" w:semiHidden="0" w:uiPriority="66" w:unhideWhenUsed="0"/>
+    <w:lsdException w:name="Medium Grid 1 Accent 4" w:semiHidden="0" w:uiPriority="67" w:unhideWhenUsed="0"/>
+    <w:lsdException w:name="Medium Grid 2 Accent 4" w:semiHidden="0" w:uiPriority="68" w:unhideWhenUsed="0"/>
+    <w:lsdException w:name="Medium Grid 3 Accent 4" w:semiHidden="0" w:uiPriority="69" w:unhideWhenUsed="0"/>
+    <w:lsdException w:name="Dark List Accent 4" w:semiHidden="0" w:uiPriority="70" w:unhideWhenUsed="0"/>
+    <w:lsdException w:name="Colorful Shading Accent 4" w:semiHidden="0" w:uiPriority="71" w:unhideWhenUsed="0"/>
+    <w:lsdException w:name="Colorful List Accent 4" w:semiHidden="0" w:uiPriority="72" w:unhideWhenUsed="0"/>
+    <w:lsdException w:name="Colorful Grid Accent 4" w:semiHidden="0" w:uiPriority="73" w:unhideWhenUsed="0"/>
+    <w:lsdException w:name="Light Shading Accent 5" w:semiHidden="0" w:uiPriority="60" w:unhideWhenUsed="0"/>
+    <w:lsdException w:name="Light List Accent 5" w:semiHidden="0" w:uiPriority="61" w:unhideWhenUsed="0"/>
+    <w:lsdException w:name="Light Grid Accent 5" w:semiHidden="0" w:uiPriority="62" w:unhideWhenUsed="0"/>
+    <w:lsdException w:name="Medium Shading 1 Accent 5" w:semiHidden="0" w:uiPriority="63" w:unhideWhenUsed="0"/>
+    <w:lsdException w:name="Medium Shading 2 Accent 5" w:semiHidden="0" w:uiPriority="64" w:unhideWhenUsed="0"/>
+    <w:lsdException w:name="Medium List 1 Accent 5" w:semiHidden="0" w:uiPriority="65" w:unhideWhenUsed="0"/>
+    <w:lsdException w:name="Medium List 2 Accent 5" w:semiHidden="0" w:uiPriority="66" w:unhideWhenUsed="0"/>
+    <w:lsdException w:name="Medium Grid 1 Accent 5" w:semiHidden="0" w:uiPriority="67" w:unhideWhenUsed="0"/>
+    <w:lsdException w:name="Medium Grid 2 Accent 5" w:semiHidden="0" w:uiPriority="68" w:unhideWhenUsed="0"/>
+    <w:lsdException w:name="Medium Grid 3 Accent 5" w:semiHidden="0" w:uiPriority="69" w:unhideWhenUsed="0"/>
+    <w:lsdException w:name="Dark List Accent 5" w:semiHidden="0" w:uiPriority="70" w:unhideWhenUsed="0"/>
+    <w:lsdException w:name="Colorful Shading Accent 5" w:semiHidden="0" w:uiPriority="71" w:unhideWhenUsed="0"/>
+    <w:lsdException w:name="Colorful List Accent 5" w:semiHidden="0" w:uiPriority="72" w:unhideWhenUsed="0"/>
+    <w:lsdException w:name="Colorful Grid Accent 5" w:semiHidden="0" w:uiPriority="73" w:unhideWhenUsed="0"/>
+    <w:lsdException w:name="Light Shading Accent 6" w:semiHidden="0" w:uiPriority="60" w:unhideWhenUsed="0"/>
+    <w:lsdException w:name="Light List Accent 6" w:semiHidden="0" w:uiPriority="61" w:unhideWhenUsed="0"/>
+    <w:lsdException w:name="Light Grid Accent 6" w:semiHidden="0" w:uiPriority="62" w:unhideWhenUsed="0"/>
+    <w:lsdException w:name="Medium Shading 1 Accent 6" w:semiHidden="0" w:uiPriority="63" w:unhideWhenUsed="0"/>
+    <w:lsdException w:name="Medium Shading 2 Accent 6" w:semiHidden="0" w:uiPriority="64" w:unhideWhenUsed="0"/>
+    <w:lsdException w:name="Medium List 1 Accent 6" w:semiHidden="0" w:uiPriority="65" w:unhideWhenUsed="0"/>
+    <w:lsdException w:name="Medium List 2 Accent 6" w:semiHidden="0" w:uiPriority="66" w:unhideWhenUsed="0"/>
+    <w:lsdException w:name="Medium Grid 1 Accent 6" w:semiHidden="0" w:uiPriority="67" w:unhideWhenUsed="0"/>
+    <w:lsdException w:name="Medium Grid 2 Accent 6" w:semiHidden="0" w:uiPriority="68" w:unhideWhenUsed="0"/>
+    <w:lsdException w:name="Medium Grid 3 Accent 6" w:semiHidden="0" w:uiPriority="69" w:unhideWhenUsed="0"/>
+    <w:lsdException w:name="Dark List Accent 6" w:semiHidden="0" w:uiPriority="70" w:unhideWhenUsed="0"/>
+    <w:lsdException w:name="Colorful Shading Accent 6" w:semiHidden="0" w:uiPriority="71" w:unhideWhenUsed="0"/>
+    <w:lsdException w:name="Colorful List Accent 6" w:semiHidden="0" w:uiPriority="72" w:unhideWhenUsed="0"/>
+    <w:lsdException w:name="Colorful Grid Accent 6" w:semiHidden="0" w:uiPriority="73" w:unhideWhenUsed="0"/>
+    <w:lsdException w:name="Subtle Emphasis" w:semiHidden="0" w:uiPriority="19" w:unhideWhenUsed="0" w:qFormat="1"/>
+    <w:lsdException w:name="Intense Emphasis" w:semiHidden="0" w:uiPriority="21" w:unhideWhenUsed="0" w:qFormat="1"/>
+    <w:lsdException w:name="Subtle Reference" w:semiHidden="0" w:uiPriority="31" w:unhideWhenUsed="0" w:qFormat="1"/>
+    <w:lsdException w:name="Intense Reference" w:semiHidden="0" w:uiPriority="32" w:unhideWhenUsed="0" w:qFormat="1"/>
+    <w:lsdException w:name="Book Title" w:semiHidden="0" w:uiPriority="33" w:unhideWhenUsed="0" w:qFormat="1"/>
+    <w:lsdException w:name="Bibliography" w:uiPriority="37"/>
+    <w:lsdException w:name="TOC Heading" w:uiPriority="39" w:qFormat="1"/>
+  </w:latentStyles>
+  <w:style w:type="paragraph" w:default="1" w:styleId="a">
+    <w:name w:val="Normal"/>
+    <w:qFormat/>
+  </w:style>
+  <w:style w:type="character" w:default="1" w:styleId="a0">
+    <w:name w:val="Default Paragraph Font"/>
+    <w:uiPriority w:val="1"/>
+    <w:semiHidden/>
+    <w:unhideWhenUsed/>
+  </w:style>
+  <w:style w:type="table" w:default="1" w:styleId="a1">
+    <w:name w:val="Normal Table"/>
+    <w:uiPriority w:val="99"/>
+    <w:semiHidden/>
+    <w:unhideWhenUsed/>
+    <w:tblPr>
+      <w:tblInd w:w="0" w:type="dxa"/>
+      <w:tblCellMar>
+        <w:top w:w="0" w:type="dxa"/>
+        <w:left w:w="108" w:type="dxa"/>
+        <w:bottom w:w="0" w:type="dxa"/>
+        <w:right w:w="108" w:type="dxa"/>
+      </w:tblCellMar>
+    </w:tblPr>
+  </w:style>
+  <w:style w:type="numbering" w:default="1" w:styleId="a2">
+    <w:name w:val="No List"/>
+    <w:uiPriority w:val="99"/>
+    <w:semiHidden/>
+    <w:unhideWhenUsed/>
   </w:style>
 </w:styles>
 </file>
